--- a/FIMLversiontable.docx
+++ b/FIMLversiontable.docx
@@ -4,21 +4,21 @@
   <w:body>
     <w:tbl>
       <w:tblPr>
-        <w:tblW w:w="11540" w:type="dxa"/>
+        <w:tblW w:w="11598" w:type="dxa"/>
         <w:tblInd w:w="-1134" w:type="dxa"/>
         <w:tblLook w:val="04A0" w:firstRow="1" w:lastRow="0" w:firstColumn="1" w:lastColumn="0" w:noHBand="0" w:noVBand="1"/>
       </w:tblPr>
       <w:tblGrid>
-        <w:gridCol w:w="1305"/>
-        <w:gridCol w:w="1814"/>
-        <w:gridCol w:w="2226"/>
-        <w:gridCol w:w="1971"/>
-        <w:gridCol w:w="2097"/>
-        <w:gridCol w:w="2127"/>
+        <w:gridCol w:w="1303"/>
+        <w:gridCol w:w="1699"/>
+        <w:gridCol w:w="2219"/>
+        <w:gridCol w:w="2165"/>
+        <w:gridCol w:w="2090"/>
+        <w:gridCol w:w="2122"/>
       </w:tblGrid>
       <w:tr>
         <w:trPr>
-          <w:trHeight w:val="1458"/>
+          <w:trHeight w:val="900"/>
         </w:trPr>
         <w:tc>
           <w:tcPr>
@@ -27,25 +27,56 @@
               <w:top w:val="single" w:sz="4" w:space="0" w:color="auto"/>
               <w:left w:val="nil"/>
               <w:bottom w:val="single" w:sz="4" w:space="0" w:color="auto"/>
+              <w:right w:val="single" w:sz="4" w:space="0" w:color="auto"/>
+            </w:tcBorders>
+            <w:shd w:val="clear" w:color="auto" w:fill="auto"/>
+            <w:vAlign w:val="bottom"/>
+            <w:hideMark/>
+          </w:tcPr>
+          <w:p>
+            <w:pPr>
+              <w:rPr>
+                <w:rFonts w:eastAsia="Times New Roman"/>
+                <w:color w:val="000000"/>
+                <w:lang w:val="en-CA"/>
+              </w:rPr>
+            </w:pPr>
+          </w:p>
+        </w:tc>
+        <w:tc>
+          <w:tcPr>
+            <w:tcW w:w="1672" w:type="dxa"/>
+            <w:tcBorders>
+              <w:top w:val="single" w:sz="4" w:space="0" w:color="auto"/>
+              <w:left w:val="single" w:sz="4" w:space="0" w:color="auto"/>
+              <w:bottom w:val="single" w:sz="4" w:space="0" w:color="auto"/>
               <w:right w:val="nil"/>
             </w:tcBorders>
             <w:shd w:val="clear" w:color="auto" w:fill="auto"/>
-            <w:vAlign w:val="bottom"/>
-            <w:hideMark/>
-          </w:tcPr>
-          <w:p>
-            <w:pPr>
-              <w:rPr>
-                <w:rFonts w:eastAsia="Times New Roman"/>
-                <w:color w:val="000000"/>
-                <w:lang w:val="en-CA"/>
-              </w:rPr>
-            </w:pPr>
-          </w:p>
-        </w:tc>
-        <w:tc>
-          <w:tcPr>
-            <w:tcW w:w="1814" w:type="dxa"/>
+            <w:vAlign w:val="center"/>
+            <w:hideMark/>
+          </w:tcPr>
+          <w:p>
+            <w:pPr>
+              <w:rPr>
+                <w:rFonts w:eastAsia="Times New Roman"/>
+                <w:color w:val="000000"/>
+                <w:lang w:val="en-CA"/>
+              </w:rPr>
+            </w:pPr>
+            <w:r>
+              <w:rPr>
+                <w:rFonts w:eastAsia="Times New Roman"/>
+                <w:color w:val="000000"/>
+                <w:lang w:val="en-CA"/>
+              </w:rPr>
+              <w:t>Assumptions</w:t>
+            </w:r>
+          </w:p>
+        </w:tc>
+        <w:tc>
+          <w:tcPr>
+            <w:tcW w:w="2226" w:type="dxa"/>
             <w:tcBorders>
               <w:top w:val="single" w:sz="4" w:space="0" w:color="auto"/>
               <w:left w:val="nil"/>
@@ -58,54 +89,6 @@
           </w:tcPr>
           <w:p>
             <w:pPr>
-              <w:rPr>
-                <w:rFonts w:eastAsia="Times New Roman"/>
-                <w:color w:val="000000"/>
-                <w:lang w:val="en-CA"/>
-              </w:rPr>
-            </w:pPr>
-            <w:r>
-              <w:rPr>
-                <w:rFonts w:eastAsia="Times New Roman"/>
-                <w:color w:val="000000"/>
-                <w:lang w:val="en-CA"/>
-              </w:rPr>
-              <w:t>Assuming normality</w:t>
-            </w:r>
-          </w:p>
-          <w:p>
-            <w:pPr>
-              <w:rPr>
-                <w:rFonts w:eastAsia="Times New Roman"/>
-                <w:color w:val="000000"/>
-                <w:lang w:val="en-CA"/>
-              </w:rPr>
-            </w:pPr>
-            <w:r>
-              <w:rPr>
-                <w:rFonts w:eastAsia="Times New Roman"/>
-                <w:color w:val="000000"/>
-                <w:lang w:val="en-CA"/>
-              </w:rPr>
-              <w:t>and correctly specified model?</w:t>
-            </w:r>
-          </w:p>
-        </w:tc>
-        <w:tc>
-          <w:tcPr>
-            <w:tcW w:w="2226" w:type="dxa"/>
-            <w:tcBorders>
-              <w:top w:val="single" w:sz="4" w:space="0" w:color="auto"/>
-              <w:left w:val="nil"/>
-              <w:bottom w:val="single" w:sz="4" w:space="0" w:color="auto"/>
-              <w:right w:val="nil"/>
-            </w:tcBorders>
-            <w:shd w:val="clear" w:color="auto" w:fill="auto"/>
-            <w:vAlign w:val="center"/>
-            <w:hideMark/>
-          </w:tcPr>
-          <w:p>
-            <w:pPr>
               <w:jc w:val="center"/>
               <w:rPr>
                 <w:rFonts w:eastAsia="Times New Roman"/>
@@ -177,7 +160,7 @@
         </w:tc>
         <w:tc>
           <w:tcPr>
-            <w:tcW w:w="1971" w:type="dxa"/>
+            <w:tcW w:w="2171" w:type="dxa"/>
             <w:tcBorders>
               <w:top w:val="single" w:sz="4" w:space="0" w:color="auto"/>
               <w:left w:val="nil"/>
@@ -386,6 +369,36 @@
               <w:top w:val="single" w:sz="4" w:space="0" w:color="auto"/>
               <w:left w:val="nil"/>
               <w:bottom w:val="single" w:sz="4" w:space="0" w:color="auto"/>
+              <w:right w:val="single" w:sz="4" w:space="0" w:color="auto"/>
+            </w:tcBorders>
+            <w:shd w:val="clear" w:color="auto" w:fill="auto"/>
+            <w:hideMark/>
+          </w:tcPr>
+          <w:p>
+            <w:pPr>
+              <w:rPr>
+                <w:rFonts w:eastAsia="Times New Roman"/>
+                <w:color w:val="000000"/>
+                <w:lang w:val="en-CA"/>
+              </w:rPr>
+            </w:pPr>
+            <w:r>
+              <w:rPr>
+                <w:rFonts w:eastAsia="Times New Roman"/>
+                <w:color w:val="000000"/>
+                <w:lang w:val="en-CA"/>
+              </w:rPr>
+              <w:t>Version 1</w:t>
+            </w:r>
+          </w:p>
+        </w:tc>
+        <w:tc>
+          <w:tcPr>
+            <w:tcW w:w="1672" w:type="dxa"/>
+            <w:tcBorders>
+              <w:top w:val="single" w:sz="4" w:space="0" w:color="auto"/>
+              <w:left w:val="single" w:sz="4" w:space="0" w:color="auto"/>
+              <w:bottom w:val="single" w:sz="4" w:space="0" w:color="auto"/>
               <w:right w:val="nil"/>
             </w:tcBorders>
             <w:shd w:val="clear" w:color="auto" w:fill="auto"/>
@@ -393,25 +406,62 @@
           </w:tcPr>
           <w:p>
             <w:pPr>
-              <w:rPr>
-                <w:rFonts w:eastAsia="Times New Roman"/>
-                <w:color w:val="000000"/>
-                <w:lang w:val="en-CA"/>
-              </w:rPr>
-            </w:pPr>
-            <w:r>
-              <w:rPr>
-                <w:rFonts w:eastAsia="Times New Roman"/>
-                <w:color w:val="000000"/>
-                <w:lang w:val="en-CA"/>
-              </w:rPr>
-              <w:t>Version 1</w:t>
-            </w:r>
-          </w:p>
-        </w:tc>
-        <w:tc>
-          <w:tcPr>
-            <w:tcW w:w="1814" w:type="dxa"/>
+              <w:pStyle w:val="ListParagraph"/>
+              <w:numPr>
+                <w:ilvl w:val="0"/>
+                <w:numId w:val="2"/>
+              </w:numPr>
+              <w:ind w:left="163" w:hanging="163"/>
+              <w:rPr>
+                <w:rFonts w:eastAsia="Times New Roman"/>
+                <w:color w:val="000000"/>
+                <w:lang w:val="en-CA"/>
+              </w:rPr>
+            </w:pPr>
+            <w:r>
+              <w:rPr>
+                <w:rFonts w:eastAsia="Times New Roman"/>
+                <w:color w:val="000000"/>
+                <w:lang w:val="en-CA"/>
+              </w:rPr>
+              <w:t>Normality</w:t>
+            </w:r>
+          </w:p>
+          <w:p>
+            <w:pPr>
+              <w:pStyle w:val="ListParagraph"/>
+              <w:numPr>
+                <w:ilvl w:val="0"/>
+                <w:numId w:val="2"/>
+              </w:numPr>
+              <w:ind w:left="163" w:hanging="163"/>
+              <w:rPr>
+                <w:rFonts w:eastAsia="Times New Roman"/>
+                <w:color w:val="000000"/>
+                <w:lang w:val="en-CA"/>
+              </w:rPr>
+            </w:pPr>
+            <w:r>
+              <w:rPr>
+                <w:rFonts w:eastAsia="Times New Roman"/>
+                <w:color w:val="000000"/>
+                <w:lang w:val="en-CA"/>
+              </w:rPr>
+              <w:t>Hypothesized model is correctly specified</w:t>
+            </w:r>
+            <w:r>
+              <w:rPr>
+                <w:rFonts w:eastAsia="Times New Roman" w:hint="eastAsia"/>
+                <w:color w:val="000000"/>
+                <w:lang w:val="en-CA"/>
+              </w:rPr>
+              <w:t xml:space="preserve"> </w:t>
+            </w:r>
+          </w:p>
+        </w:tc>
+        <w:tc>
+          <w:tcPr>
+            <w:tcW w:w="2226" w:type="dxa"/>
             <w:tcBorders>
               <w:top w:val="single" w:sz="4" w:space="0" w:color="auto"/>
               <w:left w:val="nil"/>
@@ -435,7 +485,344 @@
                 <w:color w:val="000000"/>
                 <w:lang w:val="en-CA"/>
               </w:rPr>
-              <w:t>Yes</w:t>
+              <w:t xml:space="preserve">Observed information matrix, evaluated at </w:t>
+            </w:r>
+            <w:r>
+              <w:rPr>
+                <w:rFonts w:eastAsia="Times New Roman"/>
+                <w:i/>
+                <w:iCs/>
+                <w:color w:val="000000"/>
+                <w:lang w:val="en-CA"/>
+              </w:rPr>
+              <w:t xml:space="preserve">structured </w:t>
+            </w:r>
+            <w:r>
+              <w:rPr>
+                <w:rFonts w:eastAsia="Times New Roman"/>
+                <w:color w:val="000000"/>
+                <w:lang w:val="en-CA"/>
+              </w:rPr>
+              <w:t>estimates</w:t>
+            </w:r>
+          </w:p>
+        </w:tc>
+        <w:tc>
+          <w:tcPr>
+            <w:tcW w:w="2171" w:type="dxa"/>
+            <w:tcBorders>
+              <w:top w:val="single" w:sz="4" w:space="0" w:color="auto"/>
+              <w:left w:val="nil"/>
+              <w:bottom w:val="single" w:sz="4" w:space="0" w:color="auto"/>
+              <w:right w:val="nil"/>
+            </w:tcBorders>
+            <w:shd w:val="clear" w:color="auto" w:fill="auto"/>
+            <w:hideMark/>
+          </w:tcPr>
+          <w:p>
+            <w:pPr>
+              <w:rPr>
+                <w:rFonts w:eastAsia="Times New Roman"/>
+                <w:color w:val="000000"/>
+                <w:lang w:val="en-CA"/>
+              </w:rPr>
+            </w:pPr>
+            <w:r>
+              <w:rPr>
+                <w:rFonts w:eastAsia="Times New Roman"/>
+                <w:i/>
+                <w:iCs/>
+                <w:color w:val="000000"/>
+                <w:lang w:val="en-CA"/>
+              </w:rPr>
+              <w:t>Observed</w:t>
+            </w:r>
+            <w:r>
+              <w:rPr>
+                <w:rFonts w:eastAsia="Times New Roman"/>
+                <w:color w:val="000000"/>
+                <w:lang w:val="en-CA"/>
+              </w:rPr>
+              <w:t xml:space="preserve"> information matrix, evaluated at </w:t>
+            </w:r>
+            <w:r>
+              <w:rPr>
+                <w:rFonts w:eastAsia="Times New Roman"/>
+                <w:i/>
+                <w:iCs/>
+                <w:color w:val="000000"/>
+                <w:lang w:val="en-CA"/>
+              </w:rPr>
+              <w:t>structured</w:t>
+            </w:r>
+            <w:r>
+              <w:rPr>
+                <w:rFonts w:eastAsia="Times New Roman"/>
+                <w:color w:val="000000"/>
+                <w:lang w:val="en-CA"/>
+              </w:rPr>
+              <w:t xml:space="preserve"> estimates</w:t>
+            </w:r>
+          </w:p>
+        </w:tc>
+        <w:tc>
+          <w:tcPr>
+            <w:tcW w:w="2097" w:type="dxa"/>
+            <w:tcBorders>
+              <w:top w:val="single" w:sz="4" w:space="0" w:color="auto"/>
+              <w:left w:val="nil"/>
+              <w:bottom w:val="single" w:sz="4" w:space="0" w:color="auto"/>
+              <w:right w:val="nil"/>
+            </w:tcBorders>
+            <w:shd w:val="clear" w:color="auto" w:fill="auto"/>
+            <w:hideMark/>
+          </w:tcPr>
+          <w:p>
+            <w:pPr>
+              <w:rPr>
+                <w:rFonts w:eastAsia="Times New Roman"/>
+                <w:color w:val="000000"/>
+                <w:lang w:val="en-CA"/>
+              </w:rPr>
+            </w:pPr>
+            <w:r>
+              <w:rPr>
+                <w:rFonts w:eastAsia="Times New Roman"/>
+                <w:color w:val="000000"/>
+                <w:lang w:val="en-CA"/>
+              </w:rPr>
+              <w:t xml:space="preserve">Residual weight matrix, evaluated at </w:t>
+            </w:r>
+            <w:r>
+              <w:rPr>
+                <w:rFonts w:eastAsia="Times New Roman"/>
+                <w:i/>
+                <w:iCs/>
+                <w:color w:val="000000"/>
+                <w:lang w:val="en-CA"/>
+              </w:rPr>
+              <w:t xml:space="preserve">structured </w:t>
+            </w:r>
+            <w:r>
+              <w:rPr>
+                <w:rFonts w:eastAsia="Times New Roman"/>
+                <w:color w:val="000000"/>
+                <w:lang w:val="en-CA"/>
+              </w:rPr>
+              <w:t>estimates</w:t>
+            </w:r>
+          </w:p>
+        </w:tc>
+        <w:tc>
+          <w:tcPr>
+            <w:tcW w:w="2127" w:type="dxa"/>
+            <w:tcBorders>
+              <w:top w:val="single" w:sz="4" w:space="0" w:color="auto"/>
+              <w:left w:val="nil"/>
+              <w:bottom w:val="single" w:sz="4" w:space="0" w:color="auto"/>
+              <w:right w:val="nil"/>
+            </w:tcBorders>
+            <w:shd w:val="clear" w:color="auto" w:fill="auto"/>
+            <w:hideMark/>
+          </w:tcPr>
+          <w:p>
+            <w:pPr>
+              <w:rPr>
+                <w:rFonts w:eastAsia="Times New Roman"/>
+                <w:color w:val="000000"/>
+                <w:lang w:val="en-CA"/>
+              </w:rPr>
+            </w:pPr>
+            <w:r>
+              <w:rPr>
+                <w:rFonts w:eastAsia="Times New Roman"/>
+                <w:color w:val="000000"/>
+                <w:lang w:val="en-CA"/>
+              </w:rPr>
+              <w:t>Based on</w:t>
+            </w:r>
+            <w:r>
+              <w:rPr>
+                <w:rFonts w:eastAsia="Times New Roman"/>
+                <w:color w:val="000000"/>
+                <w:lang w:val="en-CA"/>
+              </w:rPr>
+              <w:t xml:space="preserve"> </w:t>
+            </w:r>
+            <w:proofErr w:type="gramStart"/>
+            <w:r>
+              <w:rPr>
+                <w:rFonts w:eastAsia="Times New Roman"/>
+                <w:color w:val="000000"/>
+                <w:lang w:val="en-CA"/>
+              </w:rPr>
+              <w:t xml:space="preserve">the </w:t>
+            </w:r>
+            <w:r>
+              <w:rPr>
+                <w:rFonts w:eastAsia="Times New Roman"/>
+                <w:color w:val="000000"/>
+                <w:lang w:val="en-CA"/>
+              </w:rPr>
+              <w:t xml:space="preserve"> assumptions</w:t>
+            </w:r>
+            <w:proofErr w:type="gramEnd"/>
+            <w:r>
+              <w:rPr>
+                <w:rFonts w:eastAsia="Times New Roman"/>
+                <w:color w:val="000000"/>
+                <w:lang w:val="en-CA"/>
+              </w:rPr>
+              <w:t xml:space="preserve">, </w:t>
+            </w:r>
+            <w:r>
+              <w:rPr>
+                <w:rFonts w:eastAsia="Times New Roman"/>
+                <w:color w:val="000000"/>
+                <w:lang w:val="en-CA"/>
+              </w:rPr>
+              <w:t xml:space="preserve"> </w:t>
+            </w:r>
+            <w:r>
+              <w:rPr>
+                <w:rFonts w:eastAsia="Times New Roman"/>
+                <w:i/>
+                <w:iCs/>
+                <w:color w:val="000000"/>
+                <w:lang w:val="en-CA"/>
+              </w:rPr>
+              <w:sym w:font="Symbol" w:char="F047"/>
+            </w:r>
+            <w:r>
+              <w:rPr>
+                <w:rFonts w:eastAsia="Times New Roman"/>
+                <w:i/>
+                <w:iCs/>
+                <w:color w:val="000000"/>
+                <w:lang w:val="en-CA"/>
+              </w:rPr>
+              <w:t>=</w:t>
+            </w:r>
+            <w:r>
+              <w:rPr>
+                <w:rFonts w:eastAsia="Times New Roman"/>
+                <w:i/>
+                <w:iCs/>
+                <w:color w:val="000000"/>
+                <w:lang w:val="en-CA"/>
+              </w:rPr>
+              <w:t>W</w:t>
+            </w:r>
+            <w:r>
+              <w:rPr>
+                <w:rFonts w:eastAsia="Times New Roman"/>
+                <w:i/>
+                <w:iCs/>
+                <w:color w:val="000000"/>
+                <w:vertAlign w:val="subscript"/>
+                <w:lang w:val="en-CA"/>
+              </w:rPr>
+              <w:t>m</w:t>
+            </w:r>
+            <w:r>
+              <w:rPr>
+                <w:rFonts w:eastAsia="Times New Roman"/>
+                <w:i/>
+                <w:iCs/>
+                <w:color w:val="000000"/>
+                <w:vertAlign w:val="superscript"/>
+                <w:lang w:val="en-CA"/>
+              </w:rPr>
+              <w:t>-1</w:t>
+            </w:r>
+            <w:r>
+              <w:rPr>
+                <w:rFonts w:eastAsia="Times New Roman"/>
+                <w:i/>
+                <w:iCs/>
+                <w:color w:val="000000"/>
+                <w:lang w:val="en-CA"/>
+              </w:rPr>
+              <w:t>.</w:t>
+            </w:r>
+          </w:p>
+        </w:tc>
+      </w:tr>
+      <w:tr>
+        <w:trPr>
+          <w:trHeight w:val="2017"/>
+        </w:trPr>
+        <w:tc>
+          <w:tcPr>
+            <w:tcW w:w="1305" w:type="dxa"/>
+            <w:tcBorders>
+              <w:top w:val="single" w:sz="4" w:space="0" w:color="auto"/>
+              <w:left w:val="nil"/>
+              <w:bottom w:val="single" w:sz="4" w:space="0" w:color="auto"/>
+              <w:right w:val="single" w:sz="4" w:space="0" w:color="auto"/>
+            </w:tcBorders>
+            <w:shd w:val="clear" w:color="auto" w:fill="auto"/>
+            <w:hideMark/>
+          </w:tcPr>
+          <w:p>
+            <w:pPr>
+              <w:rPr>
+                <w:rFonts w:eastAsia="Times New Roman"/>
+                <w:color w:val="000000"/>
+                <w:lang w:val="en-CA"/>
+              </w:rPr>
+            </w:pPr>
+            <w:r>
+              <w:rPr>
+                <w:rFonts w:eastAsia="Times New Roman"/>
+                <w:color w:val="000000"/>
+                <w:lang w:val="en-CA"/>
+              </w:rPr>
+              <w:t>Version 2</w:t>
+            </w:r>
+          </w:p>
+        </w:tc>
+        <w:tc>
+          <w:tcPr>
+            <w:tcW w:w="1672" w:type="dxa"/>
+            <w:tcBorders>
+              <w:top w:val="single" w:sz="4" w:space="0" w:color="auto"/>
+              <w:left w:val="single" w:sz="4" w:space="0" w:color="auto"/>
+              <w:bottom w:val="single" w:sz="4" w:space="0" w:color="auto"/>
+              <w:right w:val="nil"/>
+            </w:tcBorders>
+            <w:shd w:val="clear" w:color="auto" w:fill="auto"/>
+            <w:hideMark/>
+          </w:tcPr>
+          <w:p>
+            <w:pPr>
+              <w:pStyle w:val="ListParagraph"/>
+              <w:numPr>
+                <w:ilvl w:val="0"/>
+                <w:numId w:val="2"/>
+              </w:numPr>
+              <w:ind w:left="163" w:hanging="163"/>
+              <w:rPr>
+                <w:rFonts w:eastAsia="Times New Roman"/>
+                <w:color w:val="000000"/>
+                <w:lang w:val="en-CA"/>
+              </w:rPr>
+            </w:pPr>
+            <w:r>
+              <w:rPr>
+                <w:rFonts w:eastAsia="Times New Roman"/>
+                <w:color w:val="000000"/>
+                <w:lang w:val="en-CA"/>
+              </w:rPr>
+              <w:t>Hypothesized model is correctly specified</w:t>
+            </w:r>
+            <w:r>
+              <w:rPr>
+                <w:rFonts w:eastAsia="Times New Roman" w:hint="eastAsia"/>
+                <w:color w:val="000000"/>
+                <w:lang w:val="en-CA"/>
+              </w:rPr>
+              <w:t xml:space="preserve"> </w:t>
             </w:r>
           </w:p>
         </w:tc>
@@ -489,7 +876,7 @@
         </w:tc>
         <w:tc>
           <w:tcPr>
-            <w:tcW w:w="1971" w:type="dxa"/>
+            <w:tcW w:w="2171" w:type="dxa"/>
             <w:tcBorders>
               <w:top w:val="single" w:sz="4" w:space="0" w:color="auto"/>
               <w:left w:val="nil"/>
@@ -515,15 +902,15 @@
                 <w:color w:val="000000"/>
                 <w:lang w:val="en-CA"/>
               </w:rPr>
-              <w:t>Observed</w:t>
-            </w:r>
-            <w:r>
-              <w:rPr>
-                <w:rFonts w:eastAsia="Times New Roman"/>
-                <w:color w:val="000000"/>
-                <w:lang w:val="en-CA"/>
-              </w:rPr>
-              <w:t xml:space="preserve"> information matrix, evaluated at </w:t>
+              <w:t xml:space="preserve">Observed </w:t>
+            </w:r>
+            <w:r>
+              <w:rPr>
+                <w:rFonts w:eastAsia="Times New Roman"/>
+                <w:color w:val="000000"/>
+                <w:lang w:val="en-CA"/>
+              </w:rPr>
+              <w:t xml:space="preserve">information matrix, evaluated at </w:t>
             </w:r>
             <w:r>
               <w:rPr>
@@ -581,6 +968,186 @@
                 <w:color w:val="000000"/>
                 <w:lang w:val="en-CA"/>
               </w:rPr>
+              <w:t>structured</w:t>
+            </w:r>
+            <w:r>
+              <w:rPr>
+                <w:rFonts w:eastAsia="Times New Roman"/>
+                <w:color w:val="000000"/>
+                <w:lang w:val="en-CA"/>
+              </w:rPr>
+              <w:t xml:space="preserve"> estimates</w:t>
+            </w:r>
+          </w:p>
+        </w:tc>
+        <w:tc>
+          <w:tcPr>
+            <w:tcW w:w="2127" w:type="dxa"/>
+            <w:tcBorders>
+              <w:top w:val="single" w:sz="4" w:space="0" w:color="auto"/>
+              <w:left w:val="nil"/>
+              <w:bottom w:val="single" w:sz="4" w:space="0" w:color="auto"/>
+              <w:right w:val="nil"/>
+            </w:tcBorders>
+            <w:shd w:val="clear" w:color="auto" w:fill="auto"/>
+            <w:hideMark/>
+          </w:tcPr>
+          <w:p>
+            <w:pPr>
+              <w:rPr>
+                <w:rFonts w:eastAsia="Times New Roman"/>
+                <w:color w:val="000000"/>
+                <w:lang w:val="en-CA"/>
+              </w:rPr>
+            </w:pPr>
+            <w:r>
+              <w:rPr>
+                <w:rFonts w:eastAsia="Times New Roman"/>
+                <w:color w:val="000000"/>
+                <w:lang w:val="en-CA"/>
+              </w:rPr>
+              <w:t>Estimate of the asymptotic covariance matrix of the FIML estimates, evaluated with saturated estimates</w:t>
+            </w:r>
+          </w:p>
+        </w:tc>
+      </w:tr>
+      <w:tr>
+        <w:trPr>
+          <w:trHeight w:val="1555"/>
+        </w:trPr>
+        <w:tc>
+          <w:tcPr>
+            <w:tcW w:w="1305" w:type="dxa"/>
+            <w:tcBorders>
+              <w:top w:val="single" w:sz="4" w:space="0" w:color="auto"/>
+              <w:left w:val="nil"/>
+              <w:bottom w:val="single" w:sz="4" w:space="0" w:color="auto"/>
+              <w:right w:val="single" w:sz="4" w:space="0" w:color="auto"/>
+            </w:tcBorders>
+            <w:shd w:val="clear" w:color="auto" w:fill="auto"/>
+            <w:hideMark/>
+          </w:tcPr>
+          <w:p>
+            <w:pPr>
+              <w:rPr>
+                <w:rFonts w:eastAsia="Times New Roman"/>
+                <w:color w:val="000000"/>
+                <w:lang w:val="en-CA"/>
+              </w:rPr>
+            </w:pPr>
+            <w:r>
+              <w:rPr>
+                <w:rFonts w:eastAsia="Times New Roman"/>
+                <w:color w:val="000000"/>
+                <w:lang w:val="en-CA"/>
+              </w:rPr>
+              <w:t>Version 3</w:t>
+            </w:r>
+          </w:p>
+        </w:tc>
+        <w:tc>
+          <w:tcPr>
+            <w:tcW w:w="1672" w:type="dxa"/>
+            <w:tcBorders>
+              <w:top w:val="single" w:sz="4" w:space="0" w:color="auto"/>
+              <w:left w:val="single" w:sz="4" w:space="0" w:color="auto"/>
+              <w:bottom w:val="single" w:sz="4" w:space="0" w:color="auto"/>
+              <w:right w:val="nil"/>
+            </w:tcBorders>
+            <w:shd w:val="clear" w:color="auto" w:fill="auto"/>
+            <w:hideMark/>
+          </w:tcPr>
+          <w:p>
+            <w:pPr>
+              <w:pStyle w:val="ListParagraph"/>
+              <w:numPr>
+                <w:ilvl w:val="0"/>
+                <w:numId w:val="2"/>
+              </w:numPr>
+              <w:ind w:left="163" w:hanging="163"/>
+              <w:rPr>
+                <w:rFonts w:eastAsia="Times New Roman"/>
+                <w:color w:val="000000"/>
+                <w:lang w:val="en-CA"/>
+              </w:rPr>
+            </w:pPr>
+            <w:r>
+              <w:rPr>
+                <w:rFonts w:eastAsia="Times New Roman"/>
+                <w:color w:val="000000"/>
+                <w:lang w:val="en-CA"/>
+              </w:rPr>
+              <w:t>Normality</w:t>
+            </w:r>
+          </w:p>
+          <w:p>
+            <w:pPr>
+              <w:pStyle w:val="ListParagraph"/>
+              <w:numPr>
+                <w:ilvl w:val="0"/>
+                <w:numId w:val="2"/>
+              </w:numPr>
+              <w:ind w:left="163" w:hanging="163"/>
+              <w:rPr>
+                <w:rFonts w:eastAsia="Times New Roman"/>
+                <w:color w:val="000000"/>
+                <w:lang w:val="en-CA"/>
+              </w:rPr>
+            </w:pPr>
+            <w:r>
+              <w:rPr>
+                <w:rFonts w:eastAsia="Times New Roman"/>
+                <w:color w:val="000000"/>
+                <w:lang w:val="en-CA"/>
+              </w:rPr>
+              <w:t>Hypothesized model is correctly specified</w:t>
+            </w:r>
+            <w:r>
+              <w:rPr>
+                <w:rFonts w:eastAsia="Times New Roman" w:hint="eastAsia"/>
+                <w:color w:val="000000"/>
+                <w:lang w:val="en-CA"/>
+              </w:rPr>
+              <w:t xml:space="preserve"> </w:t>
+            </w:r>
+          </w:p>
+        </w:tc>
+        <w:tc>
+          <w:tcPr>
+            <w:tcW w:w="2226" w:type="dxa"/>
+            <w:tcBorders>
+              <w:top w:val="single" w:sz="4" w:space="0" w:color="auto"/>
+              <w:left w:val="nil"/>
+              <w:bottom w:val="single" w:sz="4" w:space="0" w:color="auto"/>
+              <w:right w:val="nil"/>
+            </w:tcBorders>
+            <w:shd w:val="clear" w:color="auto" w:fill="auto"/>
+            <w:hideMark/>
+          </w:tcPr>
+          <w:p>
+            <w:pPr>
+              <w:rPr>
+                <w:rFonts w:eastAsia="Times New Roman"/>
+                <w:color w:val="000000"/>
+                <w:lang w:val="en-CA"/>
+              </w:rPr>
+            </w:pPr>
+            <w:r>
+              <w:rPr>
+                <w:rFonts w:eastAsia="Times New Roman"/>
+                <w:color w:val="000000"/>
+                <w:lang w:val="en-CA"/>
+              </w:rPr>
+              <w:t xml:space="preserve">Observed information matrix, evaluated at </w:t>
+            </w:r>
+            <w:r>
+              <w:rPr>
+                <w:rFonts w:eastAsia="Times New Roman"/>
+                <w:i/>
+                <w:iCs/>
+                <w:color w:val="000000"/>
+                <w:lang w:val="en-CA"/>
+              </w:rPr>
               <w:t xml:space="preserve">structured </w:t>
             </w:r>
             <w:r>
@@ -595,6 +1162,112 @@
         </w:tc>
         <w:tc>
           <w:tcPr>
+            <w:tcW w:w="2171" w:type="dxa"/>
+            <w:tcBorders>
+              <w:top w:val="single" w:sz="4" w:space="0" w:color="auto"/>
+              <w:left w:val="nil"/>
+              <w:bottom w:val="single" w:sz="4" w:space="0" w:color="auto"/>
+              <w:right w:val="nil"/>
+            </w:tcBorders>
+            <w:shd w:val="clear" w:color="auto" w:fill="auto"/>
+            <w:hideMark/>
+          </w:tcPr>
+          <w:p>
+            <w:pPr>
+              <w:rPr>
+                <w:rFonts w:eastAsia="Times New Roman"/>
+                <w:color w:val="000000"/>
+                <w:lang w:val="en-CA"/>
+              </w:rPr>
+            </w:pPr>
+            <w:r>
+              <w:rPr>
+                <w:rFonts w:eastAsia="Times New Roman"/>
+                <w:i/>
+                <w:iCs/>
+                <w:color w:val="000000"/>
+                <w:lang w:val="en-CA"/>
+              </w:rPr>
+              <w:t>Expected</w:t>
+            </w:r>
+            <w:r>
+              <w:rPr>
+                <w:rFonts w:eastAsia="Times New Roman"/>
+                <w:color w:val="000000"/>
+                <w:lang w:val="en-CA"/>
+              </w:rPr>
+              <w:t xml:space="preserve"> information, evaluated at </w:t>
+            </w:r>
+            <w:r>
+              <w:rPr>
+                <w:rFonts w:eastAsia="Times New Roman"/>
+                <w:i/>
+                <w:iCs/>
+                <w:color w:val="000000"/>
+                <w:lang w:val="en-CA"/>
+              </w:rPr>
+              <w:t>structured</w:t>
+            </w:r>
+            <w:r>
+              <w:rPr>
+                <w:rFonts w:eastAsia="Times New Roman"/>
+                <w:color w:val="000000"/>
+                <w:lang w:val="en-CA"/>
+              </w:rPr>
+              <w:t xml:space="preserve"> estimates</w:t>
+            </w:r>
+          </w:p>
+        </w:tc>
+        <w:tc>
+          <w:tcPr>
+            <w:tcW w:w="2097" w:type="dxa"/>
+            <w:tcBorders>
+              <w:top w:val="single" w:sz="4" w:space="0" w:color="auto"/>
+              <w:left w:val="nil"/>
+              <w:bottom w:val="single" w:sz="4" w:space="0" w:color="auto"/>
+              <w:right w:val="nil"/>
+            </w:tcBorders>
+            <w:shd w:val="clear" w:color="auto" w:fill="auto"/>
+            <w:hideMark/>
+          </w:tcPr>
+          <w:p>
+            <w:pPr>
+              <w:rPr>
+                <w:rFonts w:eastAsia="Times New Roman"/>
+                <w:color w:val="000000"/>
+                <w:lang w:val="en-CA"/>
+              </w:rPr>
+            </w:pPr>
+            <w:r>
+              <w:rPr>
+                <w:rFonts w:eastAsia="Times New Roman"/>
+                <w:color w:val="000000"/>
+                <w:lang w:val="en-CA"/>
+              </w:rPr>
+              <w:t xml:space="preserve">Residual weight matrix, evaluated at </w:t>
+            </w:r>
+            <w:r>
+              <w:rPr>
+                <w:rFonts w:eastAsia="Times New Roman"/>
+                <w:i/>
+                <w:iCs/>
+                <w:color w:val="000000"/>
+                <w:lang w:val="en-CA"/>
+              </w:rPr>
+              <w:t>structured</w:t>
+            </w:r>
+            <w:r>
+              <w:rPr>
+                <w:rFonts w:eastAsia="Times New Roman"/>
+                <w:color w:val="000000"/>
+                <w:lang w:val="en-CA"/>
+              </w:rPr>
+              <w:t xml:space="preserve"> estimates</w:t>
+            </w:r>
+          </w:p>
+        </w:tc>
+        <w:tc>
+          <w:tcPr>
             <w:tcW w:w="2127" w:type="dxa"/>
             <w:tcBorders>
               <w:top w:val="single" w:sz="4" w:space="0" w:color="auto"/>
@@ -619,7 +1292,69 @@
                 <w:color w:val="000000"/>
                 <w:lang w:val="en-CA"/>
               </w:rPr>
-              <w:t>N/A</w:t>
+              <w:t xml:space="preserve">Based on the assumptions, </w:t>
+            </w:r>
+            <w:r>
+              <w:rPr>
+                <w:rFonts w:eastAsia="Times New Roman"/>
+                <w:i/>
+                <w:iCs/>
+                <w:color w:val="000000"/>
+                <w:lang w:val="en-CA"/>
+              </w:rPr>
+              <w:sym w:font="Symbol" w:char="F047"/>
+            </w:r>
+            <w:r>
+              <w:rPr>
+                <w:rFonts w:eastAsia="Times New Roman"/>
+                <w:i/>
+                <w:iCs/>
+                <w:color w:val="000000"/>
+                <w:lang w:val="en-CA"/>
+              </w:rPr>
+              <w:t>=</w:t>
+            </w:r>
+            <w:r>
+              <w:rPr>
+                <w:rFonts w:eastAsia="Times New Roman"/>
+                <w:i/>
+                <w:iCs/>
+                <w:color w:val="000000"/>
+                <w:lang w:val="en-CA"/>
+              </w:rPr>
+              <w:t>W</w:t>
+            </w:r>
+            <w:r>
+              <w:rPr>
+                <w:rFonts w:eastAsia="Times New Roman"/>
+                <w:i/>
+                <w:iCs/>
+                <w:color w:val="000000"/>
+                <w:vertAlign w:val="subscript"/>
+                <w:lang w:val="en-CA"/>
+              </w:rPr>
+              <w:t>m</w:t>
+            </w:r>
+            <w:r>
+              <w:rPr>
+                <w:rFonts w:eastAsia="Times New Roman"/>
+                <w:i/>
+                <w:iCs/>
+                <w:color w:val="000000"/>
+                <w:vertAlign w:val="superscript"/>
+                <w:lang w:val="en-CA"/>
+              </w:rPr>
+              <w:t>-1</w:t>
+            </w:r>
+            <w:r>
+              <w:rPr>
+                <w:rFonts w:eastAsia="Times New Roman"/>
+                <w:i/>
+                <w:iCs/>
+                <w:color w:val="000000"/>
+                <w:lang w:val="en-CA"/>
+              </w:rPr>
+              <w:t>.</w:t>
             </w:r>
           </w:p>
         </w:tc>
@@ -635,6 +1370,36 @@
               <w:top w:val="single" w:sz="4" w:space="0" w:color="auto"/>
               <w:left w:val="nil"/>
               <w:bottom w:val="single" w:sz="4" w:space="0" w:color="auto"/>
+              <w:right w:val="single" w:sz="4" w:space="0" w:color="auto"/>
+            </w:tcBorders>
+            <w:shd w:val="clear" w:color="auto" w:fill="auto"/>
+            <w:hideMark/>
+          </w:tcPr>
+          <w:p>
+            <w:pPr>
+              <w:rPr>
+                <w:rFonts w:eastAsia="Times New Roman"/>
+                <w:color w:val="000000"/>
+                <w:lang w:val="en-CA"/>
+              </w:rPr>
+            </w:pPr>
+            <w:r>
+              <w:rPr>
+                <w:rFonts w:eastAsia="Times New Roman"/>
+                <w:color w:val="000000"/>
+                <w:lang w:val="en-CA"/>
+              </w:rPr>
+              <w:t>Version 4</w:t>
+            </w:r>
+          </w:p>
+        </w:tc>
+        <w:tc>
+          <w:tcPr>
+            <w:tcW w:w="1672" w:type="dxa"/>
+            <w:tcBorders>
+              <w:top w:val="single" w:sz="4" w:space="0" w:color="auto"/>
+              <w:left w:val="single" w:sz="4" w:space="0" w:color="auto"/>
+              <w:bottom w:val="single" w:sz="4" w:space="0" w:color="auto"/>
               <w:right w:val="nil"/>
             </w:tcBorders>
             <w:shd w:val="clear" w:color="auto" w:fill="auto"/>
@@ -642,25 +1407,39 @@
           </w:tcPr>
           <w:p>
             <w:pPr>
-              <w:rPr>
-                <w:rFonts w:eastAsia="Times New Roman"/>
-                <w:color w:val="000000"/>
-                <w:lang w:val="en-CA"/>
-              </w:rPr>
-            </w:pPr>
-            <w:r>
-              <w:rPr>
-                <w:rFonts w:eastAsia="Times New Roman"/>
-                <w:color w:val="000000"/>
-                <w:lang w:val="en-CA"/>
-              </w:rPr>
-              <w:t>Version 2</w:t>
-            </w:r>
-          </w:p>
-        </w:tc>
-        <w:tc>
-          <w:tcPr>
-            <w:tcW w:w="1814" w:type="dxa"/>
+              <w:pStyle w:val="ListParagraph"/>
+              <w:numPr>
+                <w:ilvl w:val="0"/>
+                <w:numId w:val="2"/>
+              </w:numPr>
+              <w:ind w:left="163" w:hanging="163"/>
+              <w:rPr>
+                <w:rFonts w:eastAsia="Times New Roman"/>
+                <w:color w:val="000000"/>
+                <w:lang w:val="en-CA"/>
+              </w:rPr>
+            </w:pPr>
+            <w:r>
+              <w:rPr>
+                <w:rFonts w:eastAsia="Times New Roman"/>
+                <w:color w:val="000000"/>
+                <w:lang w:val="en-CA"/>
+              </w:rPr>
+              <w:t>Hypothesized model is correctly specified</w:t>
+            </w:r>
+            <w:r>
+              <w:rPr>
+                <w:rFonts w:eastAsia="Times New Roman" w:hint="eastAsia"/>
+                <w:color w:val="000000"/>
+                <w:lang w:val="en-CA"/>
+              </w:rPr>
+              <w:t xml:space="preserve"> </w:t>
+            </w:r>
+          </w:p>
+        </w:tc>
+        <w:tc>
+          <w:tcPr>
+            <w:tcW w:w="2226" w:type="dxa"/>
             <w:tcBorders>
               <w:top w:val="single" w:sz="4" w:space="0" w:color="auto"/>
               <w:left w:val="nil"/>
@@ -684,36 +1463,6 @@
                 <w:color w:val="000000"/>
                 <w:lang w:val="en-CA"/>
               </w:rPr>
-              <w:t>No</w:t>
-            </w:r>
-          </w:p>
-        </w:tc>
-        <w:tc>
-          <w:tcPr>
-            <w:tcW w:w="2226" w:type="dxa"/>
-            <w:tcBorders>
-              <w:top w:val="single" w:sz="4" w:space="0" w:color="auto"/>
-              <w:left w:val="nil"/>
-              <w:bottom w:val="single" w:sz="4" w:space="0" w:color="auto"/>
-              <w:right w:val="nil"/>
-            </w:tcBorders>
-            <w:shd w:val="clear" w:color="auto" w:fill="auto"/>
-            <w:hideMark/>
-          </w:tcPr>
-          <w:p>
-            <w:pPr>
-              <w:rPr>
-                <w:rFonts w:eastAsia="Times New Roman"/>
-                <w:color w:val="000000"/>
-                <w:lang w:val="en-CA"/>
-              </w:rPr>
-            </w:pPr>
-            <w:r>
-              <w:rPr>
-                <w:rFonts w:eastAsia="Times New Roman"/>
-                <w:color w:val="000000"/>
-                <w:lang w:val="en-CA"/>
-              </w:rPr>
               <w:t xml:space="preserve">Observed information matrix, evaluated at </w:t>
             </w:r>
             <w:r>
@@ -738,487 +1487,7 @@
         </w:tc>
         <w:tc>
           <w:tcPr>
-            <w:tcW w:w="1971" w:type="dxa"/>
-            <w:tcBorders>
-              <w:top w:val="single" w:sz="4" w:space="0" w:color="auto"/>
-              <w:left w:val="nil"/>
-              <w:bottom w:val="single" w:sz="4" w:space="0" w:color="auto"/>
-              <w:right w:val="nil"/>
-            </w:tcBorders>
-            <w:shd w:val="clear" w:color="auto" w:fill="auto"/>
-            <w:hideMark/>
-          </w:tcPr>
-          <w:p>
-            <w:pPr>
-              <w:rPr>
-                <w:rFonts w:eastAsia="Times New Roman"/>
-                <w:color w:val="000000"/>
-                <w:lang w:val="en-CA"/>
-              </w:rPr>
-            </w:pPr>
-            <w:r>
-              <w:rPr>
-                <w:rFonts w:eastAsia="Times New Roman"/>
-                <w:i/>
-                <w:iCs/>
-                <w:color w:val="000000"/>
-                <w:lang w:val="en-CA"/>
-              </w:rPr>
-              <w:t xml:space="preserve">Observed </w:t>
-            </w:r>
-            <w:r>
-              <w:rPr>
-                <w:rFonts w:eastAsia="Times New Roman"/>
-                <w:color w:val="000000"/>
-                <w:lang w:val="en-CA"/>
-              </w:rPr>
-              <w:t>information matrix, evaluated at structured estimates</w:t>
-            </w:r>
-          </w:p>
-        </w:tc>
-        <w:tc>
-          <w:tcPr>
-            <w:tcW w:w="2097" w:type="dxa"/>
-            <w:tcBorders>
-              <w:top w:val="single" w:sz="4" w:space="0" w:color="auto"/>
-              <w:left w:val="nil"/>
-              <w:bottom w:val="single" w:sz="4" w:space="0" w:color="auto"/>
-              <w:right w:val="nil"/>
-            </w:tcBorders>
-            <w:shd w:val="clear" w:color="auto" w:fill="auto"/>
-            <w:hideMark/>
-          </w:tcPr>
-          <w:p>
-            <w:pPr>
-              <w:rPr>
-                <w:rFonts w:eastAsia="Times New Roman"/>
-                <w:color w:val="000000"/>
-                <w:lang w:val="en-CA"/>
-              </w:rPr>
-            </w:pPr>
-            <w:r>
-              <w:rPr>
-                <w:rFonts w:eastAsia="Times New Roman"/>
-                <w:color w:val="000000"/>
-                <w:lang w:val="en-CA"/>
-              </w:rPr>
-              <w:t xml:space="preserve">Residual weight matrix, evaluated at </w:t>
-            </w:r>
-            <w:r>
-              <w:rPr>
-                <w:rFonts w:eastAsia="Times New Roman"/>
-                <w:i/>
-                <w:iCs/>
-                <w:color w:val="000000"/>
-                <w:lang w:val="en-CA"/>
-              </w:rPr>
-              <w:t>structured</w:t>
-            </w:r>
-            <w:r>
-              <w:rPr>
-                <w:rFonts w:eastAsia="Times New Roman"/>
-                <w:color w:val="000000"/>
-                <w:lang w:val="en-CA"/>
-              </w:rPr>
-              <w:t xml:space="preserve"> estimates</w:t>
-            </w:r>
-          </w:p>
-        </w:tc>
-        <w:tc>
-          <w:tcPr>
-            <w:tcW w:w="2127" w:type="dxa"/>
-            <w:tcBorders>
-              <w:top w:val="single" w:sz="4" w:space="0" w:color="auto"/>
-              <w:left w:val="nil"/>
-              <w:bottom w:val="single" w:sz="4" w:space="0" w:color="auto"/>
-              <w:right w:val="nil"/>
-            </w:tcBorders>
-            <w:shd w:val="clear" w:color="auto" w:fill="auto"/>
-            <w:hideMark/>
-          </w:tcPr>
-          <w:p>
-            <w:pPr>
-              <w:rPr>
-                <w:rFonts w:eastAsia="Times New Roman"/>
-                <w:color w:val="000000"/>
-                <w:lang w:val="en-CA"/>
-              </w:rPr>
-            </w:pPr>
-            <w:r>
-              <w:rPr>
-                <w:rFonts w:eastAsia="Times New Roman"/>
-                <w:color w:val="000000"/>
-                <w:lang w:val="en-CA"/>
-              </w:rPr>
-              <w:t>Estimate of the asymptotic covariance matrix of the FIML estimates, evaluated with saturated estimates</w:t>
-            </w:r>
-          </w:p>
-        </w:tc>
-      </w:tr>
-      <w:tr>
-        <w:trPr>
-          <w:trHeight w:val="1555"/>
-        </w:trPr>
-        <w:tc>
-          <w:tcPr>
-            <w:tcW w:w="1305" w:type="dxa"/>
-            <w:tcBorders>
-              <w:top w:val="single" w:sz="4" w:space="0" w:color="auto"/>
-              <w:left w:val="nil"/>
-              <w:bottom w:val="single" w:sz="4" w:space="0" w:color="auto"/>
-              <w:right w:val="nil"/>
-            </w:tcBorders>
-            <w:shd w:val="clear" w:color="auto" w:fill="auto"/>
-            <w:hideMark/>
-          </w:tcPr>
-          <w:p>
-            <w:pPr>
-              <w:rPr>
-                <w:rFonts w:eastAsia="Times New Roman"/>
-                <w:color w:val="000000"/>
-                <w:lang w:val="en-CA"/>
-              </w:rPr>
-            </w:pPr>
-            <w:r>
-              <w:rPr>
-                <w:rFonts w:eastAsia="Times New Roman"/>
-                <w:color w:val="000000"/>
-                <w:lang w:val="en-CA"/>
-              </w:rPr>
-              <w:t>Version 3</w:t>
-            </w:r>
-          </w:p>
-        </w:tc>
-        <w:tc>
-          <w:tcPr>
-            <w:tcW w:w="1814" w:type="dxa"/>
-            <w:tcBorders>
-              <w:top w:val="single" w:sz="4" w:space="0" w:color="auto"/>
-              <w:left w:val="nil"/>
-              <w:bottom w:val="single" w:sz="4" w:space="0" w:color="auto"/>
-              <w:right w:val="nil"/>
-            </w:tcBorders>
-            <w:shd w:val="clear" w:color="auto" w:fill="auto"/>
-            <w:hideMark/>
-          </w:tcPr>
-          <w:p>
-            <w:pPr>
-              <w:rPr>
-                <w:rFonts w:eastAsia="Times New Roman"/>
-                <w:color w:val="000000"/>
-                <w:lang w:val="en-CA"/>
-              </w:rPr>
-            </w:pPr>
-            <w:r>
-              <w:rPr>
-                <w:rFonts w:eastAsia="Times New Roman"/>
-                <w:color w:val="000000"/>
-                <w:lang w:val="en-CA"/>
-              </w:rPr>
-              <w:t>Yes</w:t>
-            </w:r>
-          </w:p>
-        </w:tc>
-        <w:tc>
-          <w:tcPr>
-            <w:tcW w:w="2226" w:type="dxa"/>
-            <w:tcBorders>
-              <w:top w:val="single" w:sz="4" w:space="0" w:color="auto"/>
-              <w:left w:val="nil"/>
-              <w:bottom w:val="single" w:sz="4" w:space="0" w:color="auto"/>
-              <w:right w:val="nil"/>
-            </w:tcBorders>
-            <w:shd w:val="clear" w:color="auto" w:fill="auto"/>
-            <w:hideMark/>
-          </w:tcPr>
-          <w:p>
-            <w:pPr>
-              <w:rPr>
-                <w:rFonts w:eastAsia="Times New Roman"/>
-                <w:color w:val="000000"/>
-                <w:lang w:val="en-CA"/>
-              </w:rPr>
-            </w:pPr>
-            <w:r>
-              <w:rPr>
-                <w:rFonts w:eastAsia="Times New Roman"/>
-                <w:color w:val="000000"/>
-                <w:lang w:val="en-CA"/>
-              </w:rPr>
-              <w:t xml:space="preserve">Observed information matrix, evaluated at </w:t>
-            </w:r>
-            <w:r>
-              <w:rPr>
-                <w:rFonts w:eastAsia="Times New Roman"/>
-                <w:i/>
-                <w:iCs/>
-                <w:color w:val="000000"/>
-                <w:lang w:val="en-CA"/>
-              </w:rPr>
-              <w:t xml:space="preserve">structured </w:t>
-            </w:r>
-            <w:r>
-              <w:rPr>
-                <w:rFonts w:eastAsia="Times New Roman"/>
-                <w:color w:val="000000"/>
-                <w:lang w:val="en-CA"/>
-              </w:rPr>
-              <w:t>estimates</w:t>
-            </w:r>
-          </w:p>
-        </w:tc>
-        <w:tc>
-          <w:tcPr>
-            <w:tcW w:w="1971" w:type="dxa"/>
-            <w:tcBorders>
-              <w:top w:val="single" w:sz="4" w:space="0" w:color="auto"/>
-              <w:left w:val="nil"/>
-              <w:bottom w:val="single" w:sz="4" w:space="0" w:color="auto"/>
-              <w:right w:val="nil"/>
-            </w:tcBorders>
-            <w:shd w:val="clear" w:color="auto" w:fill="auto"/>
-            <w:hideMark/>
-          </w:tcPr>
-          <w:p>
-            <w:pPr>
-              <w:rPr>
-                <w:rFonts w:eastAsia="Times New Roman"/>
-                <w:color w:val="000000"/>
-                <w:lang w:val="en-CA"/>
-              </w:rPr>
-            </w:pPr>
-            <w:r>
-              <w:rPr>
-                <w:rFonts w:eastAsia="Times New Roman"/>
-                <w:i/>
-                <w:iCs/>
-                <w:color w:val="000000"/>
-                <w:lang w:val="en-CA"/>
-              </w:rPr>
-              <w:t>Expected</w:t>
-            </w:r>
-            <w:r>
-              <w:rPr>
-                <w:rFonts w:eastAsia="Times New Roman"/>
-                <w:color w:val="000000"/>
-                <w:lang w:val="en-CA"/>
-              </w:rPr>
-              <w:t xml:space="preserve"> information, evaluated at </w:t>
-            </w:r>
-            <w:r>
-              <w:rPr>
-                <w:rFonts w:eastAsia="Times New Roman"/>
-                <w:i/>
-                <w:iCs/>
-                <w:color w:val="000000"/>
-                <w:lang w:val="en-CA"/>
-              </w:rPr>
-              <w:t>structured</w:t>
-            </w:r>
-            <w:r>
-              <w:rPr>
-                <w:rFonts w:eastAsia="Times New Roman"/>
-                <w:color w:val="000000"/>
-                <w:lang w:val="en-CA"/>
-              </w:rPr>
-              <w:t xml:space="preserve"> estimates</w:t>
-            </w:r>
-          </w:p>
-        </w:tc>
-        <w:tc>
-          <w:tcPr>
-            <w:tcW w:w="2097" w:type="dxa"/>
-            <w:tcBorders>
-              <w:top w:val="single" w:sz="4" w:space="0" w:color="auto"/>
-              <w:left w:val="nil"/>
-              <w:bottom w:val="single" w:sz="4" w:space="0" w:color="auto"/>
-              <w:right w:val="nil"/>
-            </w:tcBorders>
-            <w:shd w:val="clear" w:color="auto" w:fill="auto"/>
-            <w:hideMark/>
-          </w:tcPr>
-          <w:p>
-            <w:pPr>
-              <w:rPr>
-                <w:rFonts w:eastAsia="Times New Roman"/>
-                <w:color w:val="000000"/>
-                <w:lang w:val="en-CA"/>
-              </w:rPr>
-            </w:pPr>
-            <w:r>
-              <w:rPr>
-                <w:rFonts w:eastAsia="Times New Roman"/>
-                <w:color w:val="000000"/>
-                <w:lang w:val="en-CA"/>
-              </w:rPr>
-              <w:t xml:space="preserve">Residual weight matrix, evaluated at </w:t>
-            </w:r>
-            <w:r>
-              <w:rPr>
-                <w:rFonts w:eastAsia="Times New Roman"/>
-                <w:i/>
-                <w:iCs/>
-                <w:color w:val="000000"/>
-                <w:lang w:val="en-CA"/>
-              </w:rPr>
-              <w:t>structured</w:t>
-            </w:r>
-            <w:r>
-              <w:rPr>
-                <w:rFonts w:eastAsia="Times New Roman"/>
-                <w:color w:val="000000"/>
-                <w:lang w:val="en-CA"/>
-              </w:rPr>
-              <w:t xml:space="preserve"> estimates</w:t>
-            </w:r>
-          </w:p>
-        </w:tc>
-        <w:tc>
-          <w:tcPr>
-            <w:tcW w:w="2127" w:type="dxa"/>
-            <w:tcBorders>
-              <w:top w:val="single" w:sz="4" w:space="0" w:color="auto"/>
-              <w:left w:val="nil"/>
-              <w:bottom w:val="single" w:sz="4" w:space="0" w:color="auto"/>
-              <w:right w:val="nil"/>
-            </w:tcBorders>
-            <w:shd w:val="clear" w:color="auto" w:fill="auto"/>
-            <w:hideMark/>
-          </w:tcPr>
-          <w:p>
-            <w:pPr>
-              <w:rPr>
-                <w:rFonts w:eastAsia="Times New Roman"/>
-                <w:color w:val="000000"/>
-                <w:lang w:val="en-CA"/>
-              </w:rPr>
-            </w:pPr>
-            <w:r>
-              <w:rPr>
-                <w:rFonts w:eastAsia="Times New Roman"/>
-                <w:color w:val="000000"/>
-                <w:lang w:val="en-CA"/>
-              </w:rPr>
-              <w:t>N/A</w:t>
-            </w:r>
-          </w:p>
-        </w:tc>
-      </w:tr>
-      <w:tr>
-        <w:trPr>
-          <w:trHeight w:val="2142"/>
-        </w:trPr>
-        <w:tc>
-          <w:tcPr>
-            <w:tcW w:w="1305" w:type="dxa"/>
-            <w:tcBorders>
-              <w:top w:val="single" w:sz="4" w:space="0" w:color="auto"/>
-              <w:left w:val="nil"/>
-              <w:bottom w:val="single" w:sz="4" w:space="0" w:color="auto"/>
-              <w:right w:val="nil"/>
-            </w:tcBorders>
-            <w:shd w:val="clear" w:color="auto" w:fill="auto"/>
-            <w:hideMark/>
-          </w:tcPr>
-          <w:p>
-            <w:pPr>
-              <w:rPr>
-                <w:rFonts w:eastAsia="Times New Roman"/>
-                <w:color w:val="000000"/>
-                <w:lang w:val="en-CA"/>
-              </w:rPr>
-            </w:pPr>
-            <w:r>
-              <w:rPr>
-                <w:rFonts w:eastAsia="Times New Roman"/>
-                <w:color w:val="000000"/>
-                <w:lang w:val="en-CA"/>
-              </w:rPr>
-              <w:t>Version 4</w:t>
-            </w:r>
-          </w:p>
-        </w:tc>
-        <w:tc>
-          <w:tcPr>
-            <w:tcW w:w="1814" w:type="dxa"/>
-            <w:tcBorders>
-              <w:top w:val="single" w:sz="4" w:space="0" w:color="auto"/>
-              <w:left w:val="nil"/>
-              <w:bottom w:val="single" w:sz="4" w:space="0" w:color="auto"/>
-              <w:right w:val="nil"/>
-            </w:tcBorders>
-            <w:shd w:val="clear" w:color="auto" w:fill="auto"/>
-            <w:hideMark/>
-          </w:tcPr>
-          <w:p>
-            <w:pPr>
-              <w:rPr>
-                <w:rFonts w:eastAsia="Times New Roman"/>
-                <w:color w:val="000000"/>
-                <w:lang w:val="en-CA"/>
-              </w:rPr>
-            </w:pPr>
-            <w:r>
-              <w:rPr>
-                <w:rFonts w:eastAsia="Times New Roman"/>
-                <w:color w:val="000000"/>
-                <w:lang w:val="en-CA"/>
-              </w:rPr>
-              <w:t>No</w:t>
-            </w:r>
-          </w:p>
-        </w:tc>
-        <w:tc>
-          <w:tcPr>
-            <w:tcW w:w="2226" w:type="dxa"/>
-            <w:tcBorders>
-              <w:top w:val="single" w:sz="4" w:space="0" w:color="auto"/>
-              <w:left w:val="nil"/>
-              <w:bottom w:val="single" w:sz="4" w:space="0" w:color="auto"/>
-              <w:right w:val="nil"/>
-            </w:tcBorders>
-            <w:shd w:val="clear" w:color="auto" w:fill="auto"/>
-            <w:hideMark/>
-          </w:tcPr>
-          <w:p>
-            <w:pPr>
-              <w:rPr>
-                <w:rFonts w:eastAsia="Times New Roman"/>
-                <w:color w:val="000000"/>
-                <w:lang w:val="en-CA"/>
-              </w:rPr>
-            </w:pPr>
-            <w:r>
-              <w:rPr>
-                <w:rFonts w:eastAsia="Times New Roman"/>
-                <w:color w:val="000000"/>
-                <w:lang w:val="en-CA"/>
-              </w:rPr>
-              <w:t xml:space="preserve">Observed information matrix, evaluated at </w:t>
-            </w:r>
-            <w:r>
-              <w:rPr>
-                <w:rFonts w:eastAsia="Times New Roman"/>
-                <w:i/>
-                <w:iCs/>
-                <w:color w:val="000000"/>
-                <w:lang w:val="en-CA"/>
-              </w:rPr>
-              <w:t xml:space="preserve">structured </w:t>
-            </w:r>
-            <w:r>
-              <w:rPr>
-                <w:rFonts w:eastAsia="Times New Roman"/>
-                <w:color w:val="000000"/>
-                <w:lang w:val="en-CA"/>
-              </w:rPr>
-              <w:t>estimates</w:t>
-            </w:r>
-          </w:p>
-        </w:tc>
-        <w:tc>
-          <w:tcPr>
-            <w:tcW w:w="1971" w:type="dxa"/>
+            <w:tcW w:w="2171" w:type="dxa"/>
             <w:tcBorders>
               <w:top w:val="single" w:sz="4" w:space="0" w:color="auto"/>
               <w:left w:val="nil"/>
@@ -1364,6 +1633,36 @@
               <w:top w:val="single" w:sz="4" w:space="0" w:color="auto"/>
               <w:left w:val="nil"/>
               <w:bottom w:val="single" w:sz="4" w:space="0" w:color="auto"/>
+              <w:right w:val="single" w:sz="4" w:space="0" w:color="auto"/>
+            </w:tcBorders>
+            <w:shd w:val="clear" w:color="auto" w:fill="auto"/>
+            <w:hideMark/>
+          </w:tcPr>
+          <w:p>
+            <w:pPr>
+              <w:rPr>
+                <w:rFonts w:eastAsia="Times New Roman"/>
+                <w:color w:val="000000"/>
+                <w:lang w:val="en-CA"/>
+              </w:rPr>
+            </w:pPr>
+            <w:r>
+              <w:rPr>
+                <w:rFonts w:eastAsia="Times New Roman"/>
+                <w:color w:val="000000"/>
+                <w:lang w:val="en-CA"/>
+              </w:rPr>
+              <w:t>Version 5</w:t>
+            </w:r>
+          </w:p>
+        </w:tc>
+        <w:tc>
+          <w:tcPr>
+            <w:tcW w:w="1672" w:type="dxa"/>
+            <w:tcBorders>
+              <w:top w:val="single" w:sz="4" w:space="0" w:color="auto"/>
+              <w:left w:val="single" w:sz="4" w:space="0" w:color="auto"/>
+              <w:bottom w:val="single" w:sz="4" w:space="0" w:color="auto"/>
               <w:right w:val="nil"/>
             </w:tcBorders>
             <w:shd w:val="clear" w:color="auto" w:fill="auto"/>
@@ -1371,25 +1670,31 @@
           </w:tcPr>
           <w:p>
             <w:pPr>
-              <w:rPr>
-                <w:rFonts w:eastAsia="Times New Roman"/>
-                <w:color w:val="000000"/>
-                <w:lang w:val="en-CA"/>
-              </w:rPr>
-            </w:pPr>
-            <w:r>
-              <w:rPr>
-                <w:rFonts w:eastAsia="Times New Roman"/>
-                <w:color w:val="000000"/>
-                <w:lang w:val="en-CA"/>
-              </w:rPr>
-              <w:t>Version 5</w:t>
-            </w:r>
-          </w:p>
-        </w:tc>
-        <w:tc>
-          <w:tcPr>
-            <w:tcW w:w="1814" w:type="dxa"/>
+              <w:pStyle w:val="ListParagraph"/>
+              <w:numPr>
+                <w:ilvl w:val="0"/>
+                <w:numId w:val="2"/>
+              </w:numPr>
+              <w:ind w:left="163" w:hanging="163"/>
+              <w:rPr>
+                <w:rFonts w:eastAsia="Times New Roman"/>
+                <w:color w:val="000000"/>
+                <w:lang w:val="en-CA"/>
+              </w:rPr>
+            </w:pPr>
+            <w:r>
+              <w:rPr>
+                <w:rFonts w:eastAsia="Times New Roman"/>
+                <w:color w:val="000000"/>
+                <w:lang w:val="en-CA"/>
+              </w:rPr>
+              <w:t>Normality</w:t>
+            </w:r>
+          </w:p>
+        </w:tc>
+        <w:tc>
+          <w:tcPr>
+            <w:tcW w:w="2226" w:type="dxa"/>
             <w:tcBorders>
               <w:top w:val="single" w:sz="4" w:space="0" w:color="auto"/>
               <w:left w:val="nil"/>
@@ -1413,13 +1718,143 @@
                 <w:color w:val="000000"/>
                 <w:lang w:val="en-CA"/>
               </w:rPr>
-              <w:t>Yes</w:t>
-            </w:r>
-          </w:p>
-        </w:tc>
-        <w:tc>
-          <w:tcPr>
-            <w:tcW w:w="2226" w:type="dxa"/>
+              <w:t xml:space="preserve">Observed information matrix, evaluated at </w:t>
+            </w:r>
+            <w:r>
+              <w:rPr>
+                <w:rFonts w:eastAsia="Times New Roman"/>
+                <w:i/>
+                <w:iCs/>
+                <w:color w:val="000000"/>
+                <w:lang w:val="en-CA"/>
+              </w:rPr>
+              <w:t xml:space="preserve">saturated </w:t>
+            </w:r>
+            <w:r>
+              <w:rPr>
+                <w:rFonts w:eastAsia="Times New Roman"/>
+                <w:color w:val="000000"/>
+                <w:lang w:val="en-CA"/>
+              </w:rPr>
+              <w:t>estimates</w:t>
+            </w:r>
+            <w:r>
+              <w:rPr>
+                <w:rFonts w:eastAsia="Times New Roman"/>
+                <w:color w:val="000000"/>
+                <w:lang w:val="en-CA"/>
+              </w:rPr>
+              <w:t>.</w:t>
+            </w:r>
+          </w:p>
+          <w:p>
+            <w:pPr>
+              <w:rPr>
+                <w:rFonts w:eastAsia="Times New Roman"/>
+                <w:color w:val="000000"/>
+                <w:lang w:val="en-CA"/>
+              </w:rPr>
+            </w:pPr>
+            <w:r>
+              <w:rPr>
+                <w:rFonts w:eastAsia="Times New Roman"/>
+                <w:color w:val="000000"/>
+                <w:lang w:val="en-CA"/>
+              </w:rPr>
+              <w:t xml:space="preserve">In this case, </w:t>
+            </w:r>
+          </w:p>
+          <w:p>
+            <w:pPr>
+              <w:rPr>
+                <w:rFonts w:eastAsia="Times New Roman"/>
+                <w:color w:val="000000"/>
+                <w:lang w:val="en-CA"/>
+              </w:rPr>
+            </w:pPr>
+            <w:r>
+              <w:rPr>
+                <w:rFonts w:eastAsia="Times New Roman"/>
+                <w:i/>
+                <w:iCs/>
+                <w:color w:val="000000"/>
+                <w:lang w:val="en-CA"/>
+              </w:rPr>
+              <w:t>W</w:t>
+            </w:r>
+            <w:r>
+              <w:rPr>
+                <w:rFonts w:eastAsia="Times New Roman"/>
+                <w:i/>
+                <w:iCs/>
+                <w:color w:val="000000"/>
+                <w:vertAlign w:val="subscript"/>
+                <w:lang w:val="en-CA"/>
+              </w:rPr>
+              <w:t>m</w:t>
+            </w:r>
+            <w:r>
+              <w:rPr>
+                <w:rFonts w:eastAsia="Times New Roman"/>
+                <w:color w:val="000000"/>
+                <w:lang w:val="en-CA"/>
+              </w:rPr>
+              <w:t xml:space="preserve"> </w:t>
+            </w:r>
+            <w:r>
+              <w:rPr>
+                <w:rFonts w:eastAsia="Times New Roman"/>
+                <w:color w:val="000000"/>
+                <w:lang w:val="en-CA"/>
+              </w:rPr>
+              <w:t>=</w:t>
+            </w:r>
+            <w:r>
+              <w:rPr>
+                <w:rFonts w:eastAsia="Times New Roman"/>
+                <w:color w:val="000000"/>
+                <w:lang w:val="en-CA"/>
+              </w:rPr>
+              <w:t xml:space="preserve"> </w:t>
+            </w:r>
+            <w:proofErr w:type="gramStart"/>
+            <w:r>
+              <w:rPr>
+                <w:rFonts w:eastAsia="Times New Roman"/>
+                <w:i/>
+                <w:iCs/>
+                <w:color w:val="000000"/>
+                <w:lang w:val="en-CA"/>
+              </w:rPr>
+              <w:t>W</w:t>
+            </w:r>
+            <w:r>
+              <w:rPr>
+                <w:rFonts w:eastAsia="Times New Roman"/>
+                <w:i/>
+                <w:iCs/>
+                <w:color w:val="000000"/>
+                <w:vertAlign w:val="subscript"/>
+                <w:lang w:val="en-CA"/>
+              </w:rPr>
+              <w:t>m,B</w:t>
+            </w:r>
+            <w:r>
+              <w:rPr>
+                <w:rFonts w:eastAsia="Times New Roman"/>
+                <w:i/>
+                <w:iCs/>
+                <w:color w:val="000000"/>
+                <w:lang w:val="en-CA"/>
+              </w:rPr>
+              <w:t>.</w:t>
+            </w:r>
+            <w:proofErr w:type="gramEnd"/>
+          </w:p>
+        </w:tc>
+        <w:tc>
+          <w:tcPr>
+            <w:tcW w:w="2171" w:type="dxa"/>
             <w:tcBorders>
               <w:top w:val="single" w:sz="4" w:space="0" w:color="auto"/>
               <w:left w:val="nil"/>
@@ -1440,10 +1875,20 @@
             <w:r>
               <w:rPr>
                 <w:rFonts w:eastAsia="Times New Roman"/>
-                <w:color w:val="000000"/>
-                <w:lang w:val="en-CA"/>
-              </w:rPr>
-              <w:t xml:space="preserve">Observed information matrix, evaluated at </w:t>
+                <w:i/>
+                <w:iCs/>
+                <w:color w:val="000000"/>
+                <w:lang w:val="en-CA"/>
+              </w:rPr>
+              <w:t>Observed or expected</w:t>
+            </w:r>
+            <w:r>
+              <w:rPr>
+                <w:rFonts w:eastAsia="Times New Roman"/>
+                <w:color w:val="000000"/>
+                <w:lang w:val="en-CA"/>
+              </w:rPr>
+              <w:t xml:space="preserve"> information, evaluated at </w:t>
             </w:r>
             <w:r>
               <w:rPr>
@@ -1463,11 +1908,107 @@
               </w:rPr>
               <w:t>estimates</w:t>
             </w:r>
-          </w:p>
-        </w:tc>
-        <w:tc>
-          <w:tcPr>
-            <w:tcW w:w="1971" w:type="dxa"/>
+            <w:r>
+              <w:rPr>
+                <w:rFonts w:eastAsia="Times New Roman"/>
+                <w:color w:val="000000"/>
+                <w:lang w:val="en-CA"/>
+              </w:rPr>
+              <w:t xml:space="preserve">. </w:t>
+            </w:r>
+          </w:p>
+          <w:p>
+            <w:pPr>
+              <w:rPr>
+                <w:rFonts w:eastAsia="Times New Roman"/>
+                <w:color w:val="000000"/>
+                <w:lang w:val="en-CA"/>
+              </w:rPr>
+            </w:pPr>
+            <w:r>
+              <w:rPr>
+                <w:rFonts w:eastAsia="Times New Roman"/>
+                <w:color w:val="000000"/>
+                <w:lang w:val="en-CA"/>
+              </w:rPr>
+              <w:t xml:space="preserve">In this case, </w:t>
+            </w:r>
+          </w:p>
+          <w:p>
+            <w:pPr>
+              <w:rPr>
+                <w:rFonts w:eastAsia="Times New Roman"/>
+                <w:color w:val="000000"/>
+                <w:lang w:val="en-CA"/>
+              </w:rPr>
+            </w:pPr>
+            <w:r>
+              <w:rPr>
+                <w:rFonts w:eastAsia="Times New Roman"/>
+                <w:i/>
+                <w:iCs/>
+                <w:color w:val="000000"/>
+                <w:lang w:val="en-CA"/>
+              </w:rPr>
+              <w:t>W</w:t>
+            </w:r>
+            <w:r>
+              <w:rPr>
+                <w:rFonts w:eastAsia="Times New Roman"/>
+                <w:i/>
+                <w:iCs/>
+                <w:color w:val="000000"/>
+                <w:vertAlign w:val="subscript"/>
+                <w:lang w:val="en-CA"/>
+              </w:rPr>
+              <w:t xml:space="preserve">c(m) </w:t>
+            </w:r>
+            <w:r>
+              <w:rPr>
+                <w:rFonts w:eastAsia="Times New Roman"/>
+                <w:i/>
+                <w:iCs/>
+                <w:color w:val="000000"/>
+                <w:lang w:val="en-CA"/>
+              </w:rPr>
+              <w:t>=</w:t>
+            </w:r>
+            <w:r>
+              <w:rPr>
+                <w:rFonts w:eastAsia="Times New Roman"/>
+                <w:i/>
+                <w:iCs/>
+                <w:color w:val="000000"/>
+                <w:lang w:val="en-CA"/>
+              </w:rPr>
+              <w:t>W</w:t>
+            </w:r>
+            <w:r>
+              <w:rPr>
+                <w:rFonts w:eastAsia="Times New Roman"/>
+                <w:i/>
+                <w:iCs/>
+                <w:color w:val="000000"/>
+                <w:vertAlign w:val="subscript"/>
+                <w:lang w:val="en-CA"/>
+              </w:rPr>
+              <w:t>c(m), B</w:t>
+            </w:r>
+            <w:r>
+              <w:rPr>
+                <w:rFonts w:eastAsia="Times New Roman"/>
+                <w:i/>
+                <w:iCs/>
+                <w:color w:val="000000"/>
+                <w:lang w:val="en-CA"/>
+              </w:rPr>
+              <w:t>.</w:t>
+            </w:r>
+          </w:p>
+        </w:tc>
+        <w:tc>
+          <w:tcPr>
+            <w:tcW w:w="2097" w:type="dxa"/>
             <w:tcBorders>
               <w:top w:val="single" w:sz="4" w:space="0" w:color="auto"/>
               <w:left w:val="nil"/>
@@ -1488,44 +2029,34 @@
             <w:r>
               <w:rPr>
                 <w:rFonts w:eastAsia="Times New Roman"/>
-                <w:i/>
-                <w:iCs/>
-                <w:color w:val="000000"/>
-                <w:lang w:val="en-CA"/>
-              </w:rPr>
-              <w:t>Observed or expected</w:t>
-            </w:r>
-            <w:r>
-              <w:rPr>
-                <w:rFonts w:eastAsia="Times New Roman"/>
-                <w:color w:val="000000"/>
-                <w:lang w:val="en-CA"/>
-              </w:rPr>
-              <w:t xml:space="preserve"> information, evaluated at </w:t>
-            </w:r>
-            <w:r>
-              <w:rPr>
-                <w:rFonts w:eastAsia="Times New Roman"/>
-                <w:i/>
-                <w:iCs/>
-                <w:color w:val="000000"/>
-                <w:lang w:val="en-CA"/>
-              </w:rPr>
-              <w:t xml:space="preserve">saturated </w:t>
-            </w:r>
-            <w:r>
-              <w:rPr>
-                <w:rFonts w:eastAsia="Times New Roman"/>
-                <w:color w:val="000000"/>
-                <w:lang w:val="en-CA"/>
-              </w:rPr>
-              <w:t>estimates</w:t>
-            </w:r>
-          </w:p>
-        </w:tc>
-        <w:tc>
-          <w:tcPr>
-            <w:tcW w:w="2097" w:type="dxa"/>
+                <w:color w:val="000000"/>
+                <w:lang w:val="en-CA"/>
+              </w:rPr>
+              <w:t xml:space="preserve">Residual weight matrix, evaluated at </w:t>
+            </w:r>
+            <w:r>
+              <w:rPr>
+                <w:rFonts w:eastAsia="Times New Roman"/>
+                <w:i/>
+                <w:iCs/>
+                <w:color w:val="000000"/>
+                <w:lang w:val="en-CA"/>
+              </w:rPr>
+              <w:t>saturated</w:t>
+            </w:r>
+            <w:r>
+              <w:rPr>
+                <w:rFonts w:eastAsia="Times New Roman"/>
+                <w:color w:val="000000"/>
+                <w:lang w:val="en-CA"/>
+              </w:rPr>
+              <w:t xml:space="preserve"> estimates</w:t>
+            </w:r>
+          </w:p>
+        </w:tc>
+        <w:tc>
+          <w:tcPr>
+            <w:tcW w:w="2127" w:type="dxa"/>
             <w:tcBorders>
               <w:top w:val="single" w:sz="4" w:space="0" w:color="auto"/>
               <w:left w:val="nil"/>
@@ -1549,55 +2080,144 @@
                 <w:color w:val="000000"/>
                 <w:lang w:val="en-CA"/>
               </w:rPr>
-              <w:t xml:space="preserve">Residual weight matrix, evaluated at </w:t>
-            </w:r>
-            <w:r>
-              <w:rPr>
-                <w:rFonts w:eastAsia="Times New Roman"/>
-                <w:i/>
-                <w:iCs/>
-                <w:color w:val="000000"/>
-                <w:lang w:val="en-CA"/>
-              </w:rPr>
-              <w:t>saturated</w:t>
-            </w:r>
-            <w:r>
-              <w:rPr>
-                <w:rFonts w:eastAsia="Times New Roman"/>
-                <w:color w:val="000000"/>
-                <w:lang w:val="en-CA"/>
-              </w:rPr>
-              <w:t xml:space="preserve"> estimates</w:t>
-            </w:r>
-          </w:p>
-        </w:tc>
-        <w:tc>
-          <w:tcPr>
-            <w:tcW w:w="2127" w:type="dxa"/>
-            <w:tcBorders>
-              <w:top w:val="single" w:sz="4" w:space="0" w:color="auto"/>
-              <w:left w:val="nil"/>
-              <w:bottom w:val="single" w:sz="4" w:space="0" w:color="auto"/>
-              <w:right w:val="nil"/>
-            </w:tcBorders>
-            <w:shd w:val="clear" w:color="auto" w:fill="auto"/>
-            <w:hideMark/>
-          </w:tcPr>
-          <w:p>
-            <w:pPr>
-              <w:rPr>
-                <w:rFonts w:eastAsia="Times New Roman"/>
-                <w:color w:val="000000"/>
-                <w:lang w:val="en-CA"/>
-              </w:rPr>
-            </w:pPr>
-            <w:r>
-              <w:rPr>
-                <w:rFonts w:eastAsia="Times New Roman"/>
-                <w:color w:val="000000"/>
-                <w:lang w:val="en-CA"/>
-              </w:rPr>
-              <w:t>N/A</w:t>
+              <w:t>Based on the assumptions</w:t>
+            </w:r>
+            <w:r>
+              <w:rPr>
+                <w:rFonts w:eastAsia="Times New Roman"/>
+                <w:color w:val="000000"/>
+                <w:vertAlign w:val="superscript"/>
+                <w:lang w:val="en-CA"/>
+              </w:rPr>
+              <w:t>1</w:t>
+            </w:r>
+            <w:r>
+              <w:rPr>
+                <w:rFonts w:eastAsia="Times New Roman"/>
+                <w:color w:val="000000"/>
+                <w:lang w:val="en-CA"/>
+              </w:rPr>
+              <w:t xml:space="preserve">, </w:t>
+            </w:r>
+            <w:r>
+              <w:rPr>
+                <w:rFonts w:eastAsia="Times New Roman"/>
+                <w:color w:val="000000"/>
+                <w:lang w:val="en-CA"/>
+              </w:rPr>
+              <w:t xml:space="preserve"> </w:t>
+            </w:r>
+            <w:r>
+              <w:rPr>
+                <w:rFonts w:eastAsia="Times New Roman"/>
+                <w:i/>
+                <w:iCs/>
+                <w:color w:val="000000"/>
+                <w:lang w:val="en-CA"/>
+              </w:rPr>
+              <w:sym w:font="Symbol" w:char="F047"/>
+            </w:r>
+            <w:r>
+              <w:rPr>
+                <w:rFonts w:eastAsia="Times New Roman"/>
+                <w:i/>
+                <w:iCs/>
+                <w:color w:val="000000"/>
+                <w:lang w:val="en-CA"/>
+              </w:rPr>
+              <w:t>=</w:t>
+            </w:r>
+            <w:r>
+              <w:rPr>
+                <w:rFonts w:eastAsia="Times New Roman"/>
+                <w:i/>
+                <w:iCs/>
+                <w:color w:val="000000"/>
+                <w:lang w:val="en-CA"/>
+              </w:rPr>
+              <w:t>W</w:t>
+            </w:r>
+            <w:r>
+              <w:rPr>
+                <w:rFonts w:eastAsia="Times New Roman"/>
+                <w:i/>
+                <w:iCs/>
+                <w:color w:val="000000"/>
+                <w:vertAlign w:val="subscript"/>
+                <w:lang w:val="en-CA"/>
+              </w:rPr>
+              <w:t>m</w:t>
+            </w:r>
+            <w:r>
+              <w:rPr>
+                <w:rFonts w:eastAsia="Times New Roman"/>
+                <w:i/>
+                <w:iCs/>
+                <w:color w:val="000000"/>
+                <w:vertAlign w:val="superscript"/>
+                <w:lang w:val="en-CA"/>
+              </w:rPr>
+              <w:t>-1</w:t>
+            </w:r>
+            <w:r>
+              <w:rPr>
+                <w:rFonts w:eastAsia="Times New Roman"/>
+                <w:color w:val="000000"/>
+                <w:lang w:val="en-CA"/>
+              </w:rPr>
+              <w:t>=</w:t>
+            </w:r>
+            <w:r>
+              <w:rPr>
+                <w:rFonts w:eastAsia="Times New Roman"/>
+                <w:color w:val="000000"/>
+                <w:lang w:val="en-CA"/>
+              </w:rPr>
+              <w:t xml:space="preserve"> </w:t>
+            </w:r>
+            <w:proofErr w:type="gramStart"/>
+            <w:r>
+              <w:rPr>
+                <w:rFonts w:eastAsia="Times New Roman"/>
+                <w:i/>
+                <w:iCs/>
+                <w:color w:val="000000"/>
+                <w:lang w:val="en-CA"/>
+              </w:rPr>
+              <w:t>W</w:t>
+            </w:r>
+            <w:r>
+              <w:rPr>
+                <w:rFonts w:eastAsia="Times New Roman"/>
+                <w:i/>
+                <w:iCs/>
+                <w:color w:val="000000"/>
+                <w:vertAlign w:val="subscript"/>
+                <w:lang w:val="en-CA"/>
+              </w:rPr>
+              <w:t>m,B</w:t>
+            </w:r>
+            <w:proofErr w:type="gramEnd"/>
+            <w:r>
+              <w:rPr>
+                <w:rFonts w:eastAsia="Times New Roman"/>
+                <w:i/>
+                <w:iCs/>
+                <w:color w:val="000000"/>
+                <w:vertAlign w:val="superscript"/>
+                <w:lang w:val="en-CA"/>
+              </w:rPr>
+              <w:t>-1</w:t>
+            </w:r>
+            <w:r>
+              <w:rPr>
+                <w:rFonts w:eastAsia="Times New Roman"/>
+                <w:i/>
+                <w:iCs/>
+                <w:color w:val="000000"/>
+                <w:lang w:val="en-CA"/>
+              </w:rPr>
+              <w:t>.</w:t>
             </w:r>
           </w:p>
         </w:tc>
@@ -1613,6 +2233,36 @@
               <w:top w:val="single" w:sz="4" w:space="0" w:color="auto"/>
               <w:left w:val="nil"/>
               <w:bottom w:val="single" w:sz="4" w:space="0" w:color="auto"/>
+              <w:right w:val="single" w:sz="4" w:space="0" w:color="auto"/>
+            </w:tcBorders>
+            <w:shd w:val="clear" w:color="auto" w:fill="auto"/>
+            <w:hideMark/>
+          </w:tcPr>
+          <w:p>
+            <w:pPr>
+              <w:rPr>
+                <w:rFonts w:eastAsia="Times New Roman"/>
+                <w:color w:val="000000"/>
+                <w:lang w:val="en-CA"/>
+              </w:rPr>
+            </w:pPr>
+            <w:r>
+              <w:rPr>
+                <w:rFonts w:eastAsia="Times New Roman"/>
+                <w:color w:val="000000"/>
+                <w:lang w:val="en-CA"/>
+              </w:rPr>
+              <w:t>Version 6</w:t>
+            </w:r>
+          </w:p>
+        </w:tc>
+        <w:tc>
+          <w:tcPr>
+            <w:tcW w:w="1672" w:type="dxa"/>
+            <w:tcBorders>
+              <w:top w:val="single" w:sz="4" w:space="0" w:color="auto"/>
+              <w:left w:val="single" w:sz="4" w:space="0" w:color="auto"/>
+              <w:bottom w:val="single" w:sz="4" w:space="0" w:color="auto"/>
               <w:right w:val="nil"/>
             </w:tcBorders>
             <w:shd w:val="clear" w:color="auto" w:fill="auto"/>
@@ -1632,13 +2282,21 @@
                 <w:color w:val="000000"/>
                 <w:lang w:val="en-CA"/>
               </w:rPr>
-              <w:t>Version 6</w:t>
-            </w:r>
-          </w:p>
-        </w:tc>
-        <w:tc>
-          <w:tcPr>
-            <w:tcW w:w="1814" w:type="dxa"/>
+              <w:t>No</w:t>
+            </w:r>
+            <w:r>
+              <w:rPr>
+                <w:rFonts w:eastAsia="Times New Roman"/>
+                <w:color w:val="000000"/>
+                <w:lang w:val="en-CA"/>
+              </w:rPr>
+              <w:t>ne</w:t>
+            </w:r>
+          </w:p>
+        </w:tc>
+        <w:tc>
+          <w:tcPr>
+            <w:tcW w:w="2226" w:type="dxa"/>
             <w:tcBorders>
               <w:top w:val="single" w:sz="4" w:space="0" w:color="auto"/>
               <w:left w:val="nil"/>
@@ -1662,13 +2320,135 @@
                 <w:color w:val="000000"/>
                 <w:lang w:val="en-CA"/>
               </w:rPr>
-              <w:t>No</w:t>
-            </w:r>
-          </w:p>
-        </w:tc>
-        <w:tc>
-          <w:tcPr>
-            <w:tcW w:w="2226" w:type="dxa"/>
+              <w:t xml:space="preserve">Observed information matrix, evaluated at </w:t>
+            </w:r>
+            <w:r>
+              <w:rPr>
+                <w:rFonts w:eastAsia="Times New Roman"/>
+                <w:i/>
+                <w:iCs/>
+                <w:color w:val="000000"/>
+                <w:lang w:val="en-CA"/>
+              </w:rPr>
+              <w:t xml:space="preserve">saturated </w:t>
+            </w:r>
+            <w:r>
+              <w:rPr>
+                <w:rFonts w:eastAsia="Times New Roman"/>
+                <w:color w:val="000000"/>
+                <w:lang w:val="en-CA"/>
+              </w:rPr>
+              <w:t>estimates</w:t>
+            </w:r>
+          </w:p>
+          <w:p>
+            <w:pPr>
+              <w:rPr>
+                <w:rFonts w:eastAsia="Times New Roman"/>
+                <w:color w:val="000000"/>
+                <w:lang w:val="en-CA"/>
+              </w:rPr>
+            </w:pPr>
+            <w:r>
+              <w:rPr>
+                <w:rFonts w:eastAsia="Times New Roman"/>
+                <w:color w:val="000000"/>
+                <w:lang w:val="en-CA"/>
+              </w:rPr>
+              <w:t xml:space="preserve">In this case, </w:t>
+            </w:r>
+          </w:p>
+          <w:p>
+            <w:pPr>
+              <w:rPr>
+                <w:rFonts w:eastAsia="Times New Roman"/>
+                <w:color w:val="000000"/>
+                <w:lang w:val="en-CA"/>
+              </w:rPr>
+            </w:pPr>
+            <w:r>
+              <w:rPr>
+                <w:rFonts w:eastAsia="Times New Roman"/>
+                <w:i/>
+                <w:iCs/>
+                <w:color w:val="000000"/>
+                <w:lang w:val="en-CA"/>
+              </w:rPr>
+              <w:t>W</w:t>
+            </w:r>
+            <w:r>
+              <w:rPr>
+                <w:rFonts w:eastAsia="Times New Roman"/>
+                <w:i/>
+                <w:iCs/>
+                <w:color w:val="000000"/>
+                <w:vertAlign w:val="subscript"/>
+                <w:lang w:val="en-CA"/>
+              </w:rPr>
+              <w:t>m</w:t>
+            </w:r>
+            <w:r>
+              <w:rPr>
+                <w:rFonts w:eastAsia="Times New Roman"/>
+                <w:color w:val="000000"/>
+                <w:lang w:val="en-CA"/>
+              </w:rPr>
+              <w:t xml:space="preserve"> </w:t>
+            </w:r>
+            <w:r>
+              <w:rPr>
+                <w:rFonts w:eastAsia="Times New Roman"/>
+                <w:color w:val="000000"/>
+                <w:lang w:val="en-CA"/>
+              </w:rPr>
+              <w:t>=</w:t>
+            </w:r>
+            <w:r>
+              <w:rPr>
+                <w:rFonts w:eastAsia="Times New Roman"/>
+                <w:color w:val="000000"/>
+                <w:lang w:val="en-CA"/>
+              </w:rPr>
+              <w:t xml:space="preserve"> </w:t>
+            </w:r>
+            <w:proofErr w:type="gramStart"/>
+            <w:r>
+              <w:rPr>
+                <w:rFonts w:eastAsia="Times New Roman"/>
+                <w:i/>
+                <w:iCs/>
+                <w:color w:val="000000"/>
+                <w:lang w:val="en-CA"/>
+              </w:rPr>
+              <w:t>W</w:t>
+            </w:r>
+            <w:r>
+              <w:rPr>
+                <w:rFonts w:eastAsia="Times New Roman"/>
+                <w:i/>
+                <w:iCs/>
+                <w:color w:val="000000"/>
+                <w:vertAlign w:val="subscript"/>
+                <w:lang w:val="en-CA"/>
+              </w:rPr>
+              <w:t>m,B</w:t>
+            </w:r>
+            <w:r>
+              <w:rPr>
+                <w:rFonts w:eastAsia="Times New Roman"/>
+                <w:i/>
+                <w:iCs/>
+                <w:color w:val="000000"/>
+                <w:lang w:val="en-CA"/>
+              </w:rPr>
+              <w:t>.</w:t>
+            </w:r>
+            <w:proofErr w:type="gramEnd"/>
+          </w:p>
+        </w:tc>
+        <w:tc>
+          <w:tcPr>
+            <w:tcW w:w="2171" w:type="dxa"/>
             <w:tcBorders>
               <w:top w:val="single" w:sz="4" w:space="0" w:color="auto"/>
               <w:left w:val="nil"/>
@@ -1689,54 +2469,6 @@
             <w:r>
               <w:rPr>
                 <w:rFonts w:eastAsia="Times New Roman"/>
-                <w:color w:val="000000"/>
-                <w:lang w:val="en-CA"/>
-              </w:rPr>
-              <w:t xml:space="preserve">Observed information matrix, evaluated at </w:t>
-            </w:r>
-            <w:r>
-              <w:rPr>
-                <w:rFonts w:eastAsia="Times New Roman"/>
-                <w:i/>
-                <w:iCs/>
-                <w:color w:val="000000"/>
-                <w:lang w:val="en-CA"/>
-              </w:rPr>
-              <w:t xml:space="preserve">saturated </w:t>
-            </w:r>
-            <w:r>
-              <w:rPr>
-                <w:rFonts w:eastAsia="Times New Roman"/>
-                <w:color w:val="000000"/>
-                <w:lang w:val="en-CA"/>
-              </w:rPr>
-              <w:t>estimates</w:t>
-            </w:r>
-          </w:p>
-        </w:tc>
-        <w:tc>
-          <w:tcPr>
-            <w:tcW w:w="1971" w:type="dxa"/>
-            <w:tcBorders>
-              <w:top w:val="single" w:sz="4" w:space="0" w:color="auto"/>
-              <w:left w:val="nil"/>
-              <w:bottom w:val="single" w:sz="4" w:space="0" w:color="auto"/>
-              <w:right w:val="nil"/>
-            </w:tcBorders>
-            <w:shd w:val="clear" w:color="auto" w:fill="auto"/>
-            <w:hideMark/>
-          </w:tcPr>
-          <w:p>
-            <w:pPr>
-              <w:rPr>
-                <w:rFonts w:eastAsia="Times New Roman"/>
-                <w:color w:val="000000"/>
-                <w:lang w:val="en-CA"/>
-              </w:rPr>
-            </w:pPr>
-            <w:r>
-              <w:rPr>
-                <w:rFonts w:eastAsia="Times New Roman"/>
                 <w:i/>
                 <w:iCs/>
                 <w:color w:val="000000"/>
@@ -1769,6 +2501,102 @@
                 <w:lang w:val="en-CA"/>
               </w:rPr>
               <w:t xml:space="preserve"> estimates</w:t>
+            </w:r>
+            <w:r>
+              <w:rPr>
+                <w:rFonts w:eastAsia="Times New Roman"/>
+                <w:color w:val="000000"/>
+                <w:lang w:val="en-CA"/>
+              </w:rPr>
+              <w:t>.</w:t>
+            </w:r>
+          </w:p>
+          <w:p>
+            <w:pPr>
+              <w:rPr>
+                <w:rFonts w:eastAsia="Times New Roman"/>
+                <w:color w:val="000000"/>
+                <w:lang w:val="en-CA"/>
+              </w:rPr>
+            </w:pPr>
+            <w:r>
+              <w:rPr>
+                <w:rFonts w:eastAsia="Times New Roman"/>
+                <w:color w:val="000000"/>
+                <w:lang w:val="en-CA"/>
+              </w:rPr>
+              <w:t xml:space="preserve">In this case, </w:t>
+            </w:r>
+          </w:p>
+          <w:p>
+            <w:pPr>
+              <w:rPr>
+                <w:rFonts w:eastAsia="Times New Roman"/>
+                <w:color w:val="000000"/>
+                <w:lang w:val="en-CA"/>
+              </w:rPr>
+            </w:pPr>
+            <w:r>
+              <w:rPr>
+                <w:rFonts w:eastAsia="Times New Roman"/>
+                <w:i/>
+                <w:iCs/>
+                <w:color w:val="000000"/>
+                <w:lang w:val="en-CA"/>
+              </w:rPr>
+              <w:t>W</w:t>
+            </w:r>
+            <w:r>
+              <w:rPr>
+                <w:rFonts w:eastAsia="Times New Roman"/>
+                <w:i/>
+                <w:iCs/>
+                <w:color w:val="000000"/>
+                <w:vertAlign w:val="subscript"/>
+                <w:lang w:val="en-CA"/>
+              </w:rPr>
+              <w:t xml:space="preserve">c(m) </w:t>
+            </w:r>
+            <w:r>
+              <w:rPr>
+                <w:rFonts w:eastAsia="Times New Roman"/>
+                <w:i/>
+                <w:iCs/>
+                <w:color w:val="000000"/>
+                <w:lang w:val="en-CA"/>
+              </w:rPr>
+              <w:t>=</w:t>
+            </w:r>
+            <w:r>
+              <w:rPr>
+                <w:rFonts w:eastAsia="Times New Roman"/>
+                <w:i/>
+                <w:iCs/>
+                <w:color w:val="000000"/>
+                <w:lang w:val="en-CA"/>
+              </w:rPr>
+              <w:t>W</w:t>
+            </w:r>
+            <w:r>
+              <w:rPr>
+                <w:rFonts w:eastAsia="Times New Roman"/>
+                <w:i/>
+                <w:iCs/>
+                <w:color w:val="000000"/>
+                <w:vertAlign w:val="subscript"/>
+                <w:lang w:val="en-CA"/>
+              </w:rPr>
+              <w:t>c(m), B</w:t>
+            </w:r>
+            <w:r>
+              <w:rPr>
+                <w:rFonts w:eastAsia="Times New Roman"/>
+                <w:i/>
+                <w:iCs/>
+                <w:color w:val="000000"/>
+                <w:lang w:val="en-CA"/>
+              </w:rPr>
+              <w:t>.</w:t>
             </w:r>
           </w:p>
         </w:tc>
@@ -1854,15 +2682,41 @@
     </w:tbl>
     <w:p>
       <w:pPr>
+        <w:ind w:left="-1134"/>
         <w:rPr>
-          <w:vertAlign w:val="subscript"/>
           <w:lang w:val="en-CA"/>
         </w:rPr>
       </w:pPr>
+      <w:r>
+        <w:rPr>
+          <w:vertAlign w:val="superscript"/>
+          <w:lang w:val="en-CA"/>
+        </w:rPr>
+        <w:t>1</w:t>
+      </w:r>
+      <w:r>
+        <w:rPr>
+          <w:vertAlign w:val="superscript"/>
+          <w:lang w:val="en-CA"/>
+        </w:rPr>
+        <w:t xml:space="preserve"> </w:t>
+      </w:r>
+      <w:r>
+        <w:rPr>
+          <w:lang w:val="en-CA"/>
+        </w:rPr>
+        <w:t>In this case,</w:t>
+      </w:r>
+      <w:r>
+        <w:rPr>
+          <w:lang w:val="en-CA"/>
+        </w:rPr>
+        <w:t xml:space="preserve"> we also need the assumption that the saturated model is correctly specified, which is always true. </w:t>
+      </w:r>
     </w:p>
     <w:sectPr>
       <w:pgSz w:w="12240" w:h="15840"/>
-      <w:pgMar w:top="824" w:right="726" w:bottom="1440" w:left="1440" w:header="708" w:footer="708" w:gutter="0"/>
+      <w:pgMar w:top="796" w:right="726" w:bottom="1440" w:left="1440" w:header="708" w:footer="708" w:gutter="0"/>
       <w:cols w:space="708"/>
       <w:docGrid w:linePitch="400"/>
     </w:sectPr>
@@ -1906,6 +2760,243 @@
     </w:p>
   </w:footnote>
 </w:footnotes>
+</file>
+
+<file path=word/numbering.xml><?xml version="1.0" encoding="utf-8"?>
+<w:numbering xmlns:wpc="http://schemas.microsoft.com/office/word/2010/wordprocessingCanvas" xmlns:cx="http://schemas.microsoft.com/office/drawing/2014/chartex" xmlns:cx1="http://schemas.microsoft.com/office/drawing/2015/9/8/chartex" xmlns:cx2="http://schemas.microsoft.com/office/drawing/2015/10/21/chartex" xmlns:cx3="http://schemas.microsoft.com/office/drawing/2016/5/9/chartex" xmlns:cx4="http://schemas.microsoft.com/office/drawing/2016/5/10/chartex" xmlns:cx5="http://schemas.microsoft.com/office/drawing/2016/5/11/chartex" xmlns:cx6="http://schemas.microsoft.com/office/drawing/2016/5/12/chartex" xmlns:cx7="http://schemas.microsoft.com/office/drawing/2016/5/13/chartex" xmlns:cx8="http://schemas.microsoft.com/office/drawing/2016/5/14/chartex" xmlns:mc="http://schemas.openxmlformats.org/markup-compatibility/2006" xmlns:aink="http://schemas.microsoft.com/office/drawing/2016/ink" xmlns:am3d="http://schemas.microsoft.com/office/drawing/2017/model3d" xmlns:o="urn:schemas-microsoft-com:office:office" xmlns:r="http://schemas.openxmlformats.org/officeDocument/2006/relationships" xmlns:m="http://schemas.openxmlformats.org/officeDocument/2006/math" xmlns:v="urn:schemas-microsoft-com:vml" xmlns:wp14="http://schemas.microsoft.com/office/word/2010/wordprocessingDrawing" xmlns:wp="http://schemas.openxmlformats.org/drawingml/2006/wordprocessingDrawing" xmlns:w10="urn:schemas-microsoft-com:office:word" xmlns:w="http://schemas.openxmlformats.org/wordprocessingml/2006/main" xmlns:w14="http://schemas.microsoft.com/office/word/2010/wordml" xmlns:w15="http://schemas.microsoft.com/office/word/2012/wordml" xmlns:w16cid="http://schemas.microsoft.com/office/word/2016/wordml/cid" xmlns:w16se="http://schemas.microsoft.com/office/word/2015/wordml/symex" xmlns:wpg="http://schemas.microsoft.com/office/word/2010/wordprocessingGroup" xmlns:wpi="http://schemas.microsoft.com/office/word/2010/wordprocessingInk" xmlns:wne="http://schemas.microsoft.com/office/word/2006/wordml" xmlns:wps="http://schemas.microsoft.com/office/word/2010/wordprocessingShape" mc:Ignorable="w14 w15 w16se w16cid wp14">
+  <w:abstractNum w:abstractNumId="0" w15:restartNumberingAfterBreak="0">
+    <w:nsid w:val="21B1446D"/>
+    <w:multiLevelType w:val="hybridMultilevel"/>
+    <w:tmpl w:val="8C423F5A"/>
+    <w:lvl w:ilvl="0" w:tplc="04090001">
+      <w:start w:val="1"/>
+      <w:numFmt w:val="bullet"/>
+      <w:lvlText w:val=""/>
+      <w:lvlJc w:val="left"/>
+      <w:pPr>
+        <w:ind w:left="720" w:hanging="360"/>
+      </w:pPr>
+      <w:rPr>
+        <w:rFonts w:ascii="Symbol" w:hAnsi="Symbol" w:cs="Symbol" w:hint="default"/>
+      </w:rPr>
+    </w:lvl>
+    <w:lvl w:ilvl="1" w:tplc="04090003" w:tentative="1">
+      <w:start w:val="1"/>
+      <w:numFmt w:val="bullet"/>
+      <w:lvlText w:val="o"/>
+      <w:lvlJc w:val="left"/>
+      <w:pPr>
+        <w:ind w:left="1440" w:hanging="360"/>
+      </w:pPr>
+      <w:rPr>
+        <w:rFonts w:ascii="Courier New" w:hAnsi="Courier New" w:cs="Courier New" w:hint="default"/>
+      </w:rPr>
+    </w:lvl>
+    <w:lvl w:ilvl="2" w:tplc="04090005" w:tentative="1">
+      <w:start w:val="1"/>
+      <w:numFmt w:val="bullet"/>
+      <w:lvlText w:val=""/>
+      <w:lvlJc w:val="left"/>
+      <w:pPr>
+        <w:ind w:left="2160" w:hanging="360"/>
+      </w:pPr>
+      <w:rPr>
+        <w:rFonts w:ascii="Wingdings" w:hAnsi="Wingdings" w:cs="Wingdings" w:hint="default"/>
+      </w:rPr>
+    </w:lvl>
+    <w:lvl w:ilvl="3" w:tplc="04090001" w:tentative="1">
+      <w:start w:val="1"/>
+      <w:numFmt w:val="bullet"/>
+      <w:lvlText w:val=""/>
+      <w:lvlJc w:val="left"/>
+      <w:pPr>
+        <w:ind w:left="2880" w:hanging="360"/>
+      </w:pPr>
+      <w:rPr>
+        <w:rFonts w:ascii="Symbol" w:hAnsi="Symbol" w:cs="Symbol" w:hint="default"/>
+      </w:rPr>
+    </w:lvl>
+    <w:lvl w:ilvl="4" w:tplc="04090003" w:tentative="1">
+      <w:start w:val="1"/>
+      <w:numFmt w:val="bullet"/>
+      <w:lvlText w:val="o"/>
+      <w:lvlJc w:val="left"/>
+      <w:pPr>
+        <w:ind w:left="3600" w:hanging="360"/>
+      </w:pPr>
+      <w:rPr>
+        <w:rFonts w:ascii="Courier New" w:hAnsi="Courier New" w:cs="Courier New" w:hint="default"/>
+      </w:rPr>
+    </w:lvl>
+    <w:lvl w:ilvl="5" w:tplc="04090005" w:tentative="1">
+      <w:start w:val="1"/>
+      <w:numFmt w:val="bullet"/>
+      <w:lvlText w:val=""/>
+      <w:lvlJc w:val="left"/>
+      <w:pPr>
+        <w:ind w:left="4320" w:hanging="360"/>
+      </w:pPr>
+      <w:rPr>
+        <w:rFonts w:ascii="Wingdings" w:hAnsi="Wingdings" w:cs="Wingdings" w:hint="default"/>
+      </w:rPr>
+    </w:lvl>
+    <w:lvl w:ilvl="6" w:tplc="04090001" w:tentative="1">
+      <w:start w:val="1"/>
+      <w:numFmt w:val="bullet"/>
+      <w:lvlText w:val=""/>
+      <w:lvlJc w:val="left"/>
+      <w:pPr>
+        <w:ind w:left="5040" w:hanging="360"/>
+      </w:pPr>
+      <w:rPr>
+        <w:rFonts w:ascii="Symbol" w:hAnsi="Symbol" w:cs="Symbol" w:hint="default"/>
+      </w:rPr>
+    </w:lvl>
+    <w:lvl w:ilvl="7" w:tplc="04090003" w:tentative="1">
+      <w:start w:val="1"/>
+      <w:numFmt w:val="bullet"/>
+      <w:lvlText w:val="o"/>
+      <w:lvlJc w:val="left"/>
+      <w:pPr>
+        <w:ind w:left="5760" w:hanging="360"/>
+      </w:pPr>
+      <w:rPr>
+        <w:rFonts w:ascii="Courier New" w:hAnsi="Courier New" w:cs="Courier New" w:hint="default"/>
+      </w:rPr>
+    </w:lvl>
+    <w:lvl w:ilvl="8" w:tplc="04090005" w:tentative="1">
+      <w:start w:val="1"/>
+      <w:numFmt w:val="bullet"/>
+      <w:lvlText w:val=""/>
+      <w:lvlJc w:val="left"/>
+      <w:pPr>
+        <w:ind w:left="6480" w:hanging="360"/>
+      </w:pPr>
+      <w:rPr>
+        <w:rFonts w:ascii="Wingdings" w:hAnsi="Wingdings" w:cs="Wingdings" w:hint="default"/>
+      </w:rPr>
+    </w:lvl>
+  </w:abstractNum>
+  <w:abstractNum w:abstractNumId="1" w15:restartNumberingAfterBreak="0">
+    <w:nsid w:val="4FED0347"/>
+    <w:multiLevelType w:val="hybridMultilevel"/>
+    <w:tmpl w:val="F5CAD114"/>
+    <w:lvl w:ilvl="0" w:tplc="04090001">
+      <w:start w:val="1"/>
+      <w:numFmt w:val="bullet"/>
+      <w:lvlText w:val=""/>
+      <w:lvlJc w:val="left"/>
+      <w:pPr>
+        <w:ind w:left="720" w:hanging="360"/>
+      </w:pPr>
+      <w:rPr>
+        <w:rFonts w:ascii="Symbol" w:hAnsi="Symbol" w:cs="Symbol" w:hint="default"/>
+      </w:rPr>
+    </w:lvl>
+    <w:lvl w:ilvl="1" w:tplc="04090003" w:tentative="1">
+      <w:start w:val="1"/>
+      <w:numFmt w:val="bullet"/>
+      <w:lvlText w:val="o"/>
+      <w:lvlJc w:val="left"/>
+      <w:pPr>
+        <w:ind w:left="1440" w:hanging="360"/>
+      </w:pPr>
+      <w:rPr>
+        <w:rFonts w:ascii="Courier New" w:hAnsi="Courier New" w:cs="Courier New" w:hint="default"/>
+      </w:rPr>
+    </w:lvl>
+    <w:lvl w:ilvl="2" w:tplc="04090005" w:tentative="1">
+      <w:start w:val="1"/>
+      <w:numFmt w:val="bullet"/>
+      <w:lvlText w:val=""/>
+      <w:lvlJc w:val="left"/>
+      <w:pPr>
+        <w:ind w:left="2160" w:hanging="360"/>
+      </w:pPr>
+      <w:rPr>
+        <w:rFonts w:ascii="Wingdings" w:hAnsi="Wingdings" w:cs="Wingdings" w:hint="default"/>
+      </w:rPr>
+    </w:lvl>
+    <w:lvl w:ilvl="3" w:tplc="04090001" w:tentative="1">
+      <w:start w:val="1"/>
+      <w:numFmt w:val="bullet"/>
+      <w:lvlText w:val=""/>
+      <w:lvlJc w:val="left"/>
+      <w:pPr>
+        <w:ind w:left="2880" w:hanging="360"/>
+      </w:pPr>
+      <w:rPr>
+        <w:rFonts w:ascii="Symbol" w:hAnsi="Symbol" w:cs="Symbol" w:hint="default"/>
+      </w:rPr>
+    </w:lvl>
+    <w:lvl w:ilvl="4" w:tplc="04090003" w:tentative="1">
+      <w:start w:val="1"/>
+      <w:numFmt w:val="bullet"/>
+      <w:lvlText w:val="o"/>
+      <w:lvlJc w:val="left"/>
+      <w:pPr>
+        <w:ind w:left="3600" w:hanging="360"/>
+      </w:pPr>
+      <w:rPr>
+        <w:rFonts w:ascii="Courier New" w:hAnsi="Courier New" w:cs="Courier New" w:hint="default"/>
+      </w:rPr>
+    </w:lvl>
+    <w:lvl w:ilvl="5" w:tplc="04090005" w:tentative="1">
+      <w:start w:val="1"/>
+      <w:numFmt w:val="bullet"/>
+      <w:lvlText w:val=""/>
+      <w:lvlJc w:val="left"/>
+      <w:pPr>
+        <w:ind w:left="4320" w:hanging="360"/>
+      </w:pPr>
+      <w:rPr>
+        <w:rFonts w:ascii="Wingdings" w:hAnsi="Wingdings" w:cs="Wingdings" w:hint="default"/>
+      </w:rPr>
+    </w:lvl>
+    <w:lvl w:ilvl="6" w:tplc="04090001" w:tentative="1">
+      <w:start w:val="1"/>
+      <w:numFmt w:val="bullet"/>
+      <w:lvlText w:val=""/>
+      <w:lvlJc w:val="left"/>
+      <w:pPr>
+        <w:ind w:left="5040" w:hanging="360"/>
+      </w:pPr>
+      <w:rPr>
+        <w:rFonts w:ascii="Symbol" w:hAnsi="Symbol" w:cs="Symbol" w:hint="default"/>
+      </w:rPr>
+    </w:lvl>
+    <w:lvl w:ilvl="7" w:tplc="04090003" w:tentative="1">
+      <w:start w:val="1"/>
+      <w:numFmt w:val="bullet"/>
+      <w:lvlText w:val="o"/>
+      <w:lvlJc w:val="left"/>
+      <w:pPr>
+        <w:ind w:left="5760" w:hanging="360"/>
+      </w:pPr>
+      <w:rPr>
+        <w:rFonts w:ascii="Courier New" w:hAnsi="Courier New" w:cs="Courier New" w:hint="default"/>
+      </w:rPr>
+    </w:lvl>
+    <w:lvl w:ilvl="8" w:tplc="04090005" w:tentative="1">
+      <w:start w:val="1"/>
+      <w:numFmt w:val="bullet"/>
+      <w:lvlText w:val=""/>
+      <w:lvlJc w:val="left"/>
+      <w:pPr>
+        <w:ind w:left="6480" w:hanging="360"/>
+      </w:pPr>
+      <w:rPr>
+        <w:rFonts w:ascii="Wingdings" w:hAnsi="Wingdings" w:cs="Wingdings" w:hint="default"/>
+      </w:rPr>
+    </w:lvl>
+  </w:abstractNum>
+  <w:num w:numId="1">
+    <w:abstractNumId w:val="0"/>
+  </w:num>
+  <w:num w:numId="2">
+    <w:abstractNumId w:val="1"/>
+  </w:num>
+</w:numbering>
 </file>
 
 <file path=word/styles.xml><?xml version="1.0" encoding="utf-8"?>
@@ -2380,6 +3471,17 @@
       <w:color w:val="808080"/>
     </w:rPr>
   </w:style>
+  <w:style w:type="paragraph" w:styleId="ListParagraph">
+    <w:name w:val="List Paragraph"/>
+    <w:basedOn w:val="Normal"/>
+    <w:uiPriority w:val="34"/>
+    <w:qFormat/>
+    <w:rsid w:val="00D41F5B"/>
+    <w:pPr>
+      <w:ind w:left="720"/>
+      <w:contextualSpacing/>
+    </w:pPr>
+  </w:style>
 </w:styles>
 </file>
 
